--- a/documentacao/Eva solutions - Manual de instalação.docx
+++ b/documentacao/Eva solutions - Manual de instalação.docx
@@ -1,6 +1,6 @@
 
 <file path=word/document.xml><?xml version="1.0" encoding="utf-8"?>
-<w:document xmlns:wpc="http://schemas.microsoft.com/office/word/2010/wordprocessingCanvas" xmlns:cx="http://schemas.microsoft.com/office/drawing/2014/chartex" xmlns:mc="http://schemas.openxmlformats.org/markup-compatibility/2006" xmlns:o="urn:schemas-microsoft-com:office:office" xmlns:r="http://schemas.openxmlformats.org/officeDocument/2006/relationships" xmlns:m="http://schemas.openxmlformats.org/officeDocument/2006/math" xmlns:v="urn:schemas-microsoft-com:vml" xmlns:wp14="http://schemas.microsoft.com/office/word/2010/wordprocessingDrawing" xmlns:wp="http://schemas.openxmlformats.org/drawingml/2006/wordprocessingDrawing" xmlns:w10="urn:schemas-microsoft-com:office:word" xmlns:w="http://schemas.openxmlformats.org/wordprocessingml/2006/main" xmlns:w14="http://schemas.microsoft.com/office/word/2010/wordml" xmlns:w15="http://schemas.microsoft.com/office/word/2012/wordml" xmlns:w16se="http://schemas.microsoft.com/office/word/2015/wordml/symex" xmlns:wpg="http://schemas.microsoft.com/office/word/2010/wordprocessingGroup" xmlns:wpi="http://schemas.microsoft.com/office/word/2010/wordprocessingInk" xmlns:wne="http://schemas.microsoft.com/office/word/2006/wordml" xmlns:wps="http://schemas.microsoft.com/office/word/2010/wordprocessingShape" mc:Ignorable="w14 w15 w16se wp14">
+<w:document xmlns:wpc="http://schemas.microsoft.com/office/word/2010/wordprocessingCanvas" xmlns:cx="http://schemas.microsoft.com/office/drawing/2014/chartex" xmlns:cx1="http://schemas.microsoft.com/office/drawing/2015/9/8/chartex" xmlns:cx2="http://schemas.microsoft.com/office/drawing/2015/10/21/chartex" xmlns:cx3="http://schemas.microsoft.com/office/drawing/2016/5/9/chartex" xmlns:cx4="http://schemas.microsoft.com/office/drawing/2016/5/10/chartex" xmlns:cx5="http://schemas.microsoft.com/office/drawing/2016/5/11/chartex" xmlns:cx6="http://schemas.microsoft.com/office/drawing/2016/5/12/chartex" xmlns:cx7="http://schemas.microsoft.com/office/drawing/2016/5/13/chartex" xmlns:cx8="http://schemas.microsoft.com/office/drawing/2016/5/14/chartex" xmlns:mc="http://schemas.openxmlformats.org/markup-compatibility/2006" xmlns:aink="http://schemas.microsoft.com/office/drawing/2016/ink" xmlns:am3d="http://schemas.microsoft.com/office/drawing/2017/model3d" xmlns:o="urn:schemas-microsoft-com:office:office" xmlns:r="http://schemas.openxmlformats.org/officeDocument/2006/relationships" xmlns:m="http://schemas.openxmlformats.org/officeDocument/2006/math" xmlns:v="urn:schemas-microsoft-com:vml" xmlns:wp14="http://schemas.microsoft.com/office/word/2010/wordprocessingDrawing" xmlns:wp="http://schemas.openxmlformats.org/drawingml/2006/wordprocessingDrawing" xmlns:w10="urn:schemas-microsoft-com:office:word" xmlns:w="http://schemas.openxmlformats.org/wordprocessingml/2006/main" xmlns:w14="http://schemas.microsoft.com/office/word/2010/wordml" xmlns:w15="http://schemas.microsoft.com/office/word/2012/wordml" xmlns:w16cid="http://schemas.microsoft.com/office/word/2016/wordml/cid" xmlns:w16se="http://schemas.microsoft.com/office/word/2015/wordml/symex" xmlns:wpg="http://schemas.microsoft.com/office/word/2010/wordprocessingGroup" xmlns:wpi="http://schemas.microsoft.com/office/word/2010/wordprocessingInk" xmlns:wne="http://schemas.microsoft.com/office/word/2006/wordml" xmlns:wps="http://schemas.microsoft.com/office/word/2010/wordprocessingShape" mc:Ignorable="w14 w15 w16se w16cid wp14">
   <w:body>
     <w:p>
       <w:pPr>
@@ -284,6 +284,7 @@
             </w:r>
             <w:r>
               <w:rPr>
+                <w:noProof/>
                 <w:lang w:val="pt-BR" w:bidi="pt-BR"/>
               </w:rPr>
               <w:drawing>
@@ -338,7 +339,6 @@
                             <a:avLst/>
                           </a:prstGeom>
                           <a:noFill/>
-                          <a:extLst/>
                         </pic:spPr>
                       </pic:pic>
                     </a:graphicData>
@@ -433,8 +433,17 @@
                     <w:color w:val="auto"/>
                     <w:lang w:val="pt-BR"/>
                   </w:rPr>
-                  <w:t>Eva solutions</w:t>
+                  <w:t xml:space="preserve">Eva </w:t>
                 </w:r>
+                <w:proofErr w:type="spellStart"/>
+                <w:r>
+                  <w:rPr>
+                    <w:color w:val="auto"/>
+                    <w:lang w:val="pt-BR"/>
+                  </w:rPr>
+                  <w:t>solutions</w:t>
+                </w:r>
+                <w:proofErr w:type="spellEnd"/>
               </w:sdtContent>
             </w:sdt>
           </w:p>
@@ -883,8 +892,6 @@
         </w:rPr>
         <w:t>Manual de instalação</w:t>
       </w:r>
-      <w:bookmarkStart w:id="0" w:name="_GoBack"/>
-      <w:bookmarkEnd w:id="0"/>
     </w:p>
     <w:p/>
     <w:p>
@@ -924,7 +931,7 @@
           <w:szCs w:val="28"/>
         </w:rPr>
       </w:pPr>
-      <w:bookmarkStart w:id="1" w:name="_Hlk42883036"/>
+      <w:bookmarkStart w:id="0" w:name="_Hlk42883036"/>
       <w:r>
         <w:rPr>
           <w:sz w:val="28"/>
@@ -1010,7 +1017,21 @@
           <w:sz w:val="28"/>
           <w:szCs w:val="28"/>
         </w:rPr>
-        <w:t xml:space="preserve">Quantidade de Arduinos por m² </w:t>
+        <w:t xml:space="preserve">Quantidade de </w:t>
+      </w:r>
+      <w:r>
+        <w:rPr>
+          <w:sz w:val="28"/>
+          <w:szCs w:val="28"/>
+        </w:rPr>
+        <w:t>Arduino</w:t>
+      </w:r>
+      <w:r>
+        <w:rPr>
+          <w:sz w:val="28"/>
+          <w:szCs w:val="28"/>
+        </w:rPr>
+        <w:t xml:space="preserve"> por m² </w:t>
       </w:r>
     </w:p>
     <w:p>
@@ -1450,7 +1471,7 @@
         </w:rPr>
       </w:pPr>
     </w:p>
-    <w:bookmarkEnd w:id="1"/>
+    <w:bookmarkEnd w:id="0"/>
     <w:p>
       <w:pPr>
         <w:rPr>
@@ -1765,7 +1786,15 @@
         </w:rPr>
       </w:pPr>
       <w:r>
-        <w:t>Descompacte o arquivo baixado, dê um duplo clique na pasta para abrí-la;</w:t>
+        <w:t xml:space="preserve">Descompacte o arquivo baixado, dê um duplo clique na pasta para </w:t>
+      </w:r>
+      <w:proofErr w:type="spellStart"/>
+      <w:r>
+        <w:t>abrí-la</w:t>
+      </w:r>
+      <w:proofErr w:type="spellEnd"/>
+      <w:r>
+        <w:t>;</w:t>
       </w:r>
     </w:p>
     <w:p>
@@ -1783,7 +1812,15 @@
         </w:rPr>
       </w:pPr>
       <w:r>
-        <w:t>Deve haver alguns arquivos e sub-pastas dentro;</w:t>
+        <w:t xml:space="preserve">Deve haver alguns arquivos e </w:t>
+      </w:r>
+      <w:proofErr w:type="spellStart"/>
+      <w:r>
+        <w:t>sub-pastas</w:t>
+      </w:r>
+      <w:proofErr w:type="spellEnd"/>
+      <w:r>
+        <w:t xml:space="preserve"> dentro;</w:t>
       </w:r>
     </w:p>
     <w:p>
@@ -1869,7 +1906,23 @@
           <w:sz w:val="24"/>
           <w:szCs w:val="24"/>
         </w:rPr>
-        <w:t>Clique com o botão direito na porta “Arduino UNO (COMxx)” e selecione “Atualizar Driver...”;</w:t>
+        <w:t>Clique com o botão direito na porta “Arduino UNO (</w:t>
+      </w:r>
+      <w:proofErr w:type="spellStart"/>
+      <w:r>
+        <w:rPr>
+          <w:sz w:val="24"/>
+          <w:szCs w:val="24"/>
+        </w:rPr>
+        <w:t>COMxx</w:t>
+      </w:r>
+      <w:proofErr w:type="spellEnd"/>
+      <w:r>
+        <w:rPr>
+          <w:sz w:val="24"/>
+          <w:szCs w:val="24"/>
+        </w:rPr>
+        <w:t>)” e selecione “Atualizar Driver...”;</w:t>
       </w:r>
     </w:p>
     <w:p>
@@ -2063,7 +2116,23 @@
           <w:sz w:val="24"/>
           <w:szCs w:val="24"/>
         </w:rPr>
-        <w:t>E selecionar o tipo do seu Arduino, que será Arduino Uno, Arduino Mega 2560 ou Arduino ATmega 1280.</w:t>
+        <w:t xml:space="preserve">E selecionar o tipo do seu Arduino, que será Arduino Uno, Arduino Mega 2560 ou Arduino </w:t>
+      </w:r>
+      <w:proofErr w:type="spellStart"/>
+      <w:r>
+        <w:rPr>
+          <w:sz w:val="24"/>
+          <w:szCs w:val="24"/>
+        </w:rPr>
+        <w:t>ATmega</w:t>
+      </w:r>
+      <w:proofErr w:type="spellEnd"/>
+      <w:r>
+        <w:rPr>
+          <w:sz w:val="24"/>
+          <w:szCs w:val="24"/>
+        </w:rPr>
+        <w:t xml:space="preserve"> 1280.</w:t>
       </w:r>
     </w:p>
     <w:p>
@@ -2228,7 +2297,7 @@
           <w:sz w:val="24"/>
           <w:szCs w:val="24"/>
         </w:rPr>
-        <w:t>No Arduino  a alimentação é de 5V, e pode ficar instável quando alimentada com tensão acima de 12V;</w:t>
+        <w:t>No Arduino a alimentação é de 5V, e pode ficar instável quando alimentada com tensão acima de 12V;</w:t>
       </w:r>
     </w:p>
     <w:p>
@@ -2285,7 +2354,7 @@
           <w:sz w:val="28"/>
           <w:szCs w:val="28"/>
         </w:rPr>
-        <w:t xml:space="preserve">Quantidade de Arduinos por m² </w:t>
+        <w:t xml:space="preserve">Quantidade de Arduino por m² </w:t>
       </w:r>
     </w:p>
     <w:p>
@@ -2839,7 +2908,73 @@
           <w:szCs w:val="21"/>
           <w:shd w:val="clear" w:color="auto" w:fill="FFFFFF"/>
         </w:rPr>
-        <w:t>O primeiro passo é conectar os componentes na protoboard. Conecte o sensor ldr com uma de suas pernas no 5V do arduino e a outra perna no pino analógico A0. Conecte o resistor de 10K ohms com uma perna entre o sensor ldr e o fio jumper do pino digital A0 e a outra perna no pino GND.</w:t>
+        <w:t xml:space="preserve">O primeiro passo é conectar os componentes na protoboard. Conecte o sensor </w:t>
+      </w:r>
+      <w:proofErr w:type="spellStart"/>
+      <w:r>
+        <w:rPr>
+          <w:rFonts w:ascii="Verdana" w:hAnsi="Verdana"/>
+          <w:color w:val="000000"/>
+          <w:sz w:val="21"/>
+          <w:szCs w:val="21"/>
+          <w:shd w:val="clear" w:color="auto" w:fill="FFFFFF"/>
+        </w:rPr>
+        <w:t>ldr</w:t>
+      </w:r>
+      <w:proofErr w:type="spellEnd"/>
+      <w:r>
+        <w:rPr>
+          <w:rFonts w:ascii="Verdana" w:hAnsi="Verdana"/>
+          <w:color w:val="000000"/>
+          <w:sz w:val="21"/>
+          <w:szCs w:val="21"/>
+          <w:shd w:val="clear" w:color="auto" w:fill="FFFFFF"/>
+        </w:rPr>
+        <w:t xml:space="preserve"> com uma de suas pernas no 5V do </w:t>
+      </w:r>
+      <w:proofErr w:type="spellStart"/>
+      <w:r>
+        <w:rPr>
+          <w:rFonts w:ascii="Verdana" w:hAnsi="Verdana"/>
+          <w:color w:val="000000"/>
+          <w:sz w:val="21"/>
+          <w:szCs w:val="21"/>
+          <w:shd w:val="clear" w:color="auto" w:fill="FFFFFF"/>
+        </w:rPr>
+        <w:t>arduino</w:t>
+      </w:r>
+      <w:proofErr w:type="spellEnd"/>
+      <w:r>
+        <w:rPr>
+          <w:rFonts w:ascii="Verdana" w:hAnsi="Verdana"/>
+          <w:color w:val="000000"/>
+          <w:sz w:val="21"/>
+          <w:szCs w:val="21"/>
+          <w:shd w:val="clear" w:color="auto" w:fill="FFFFFF"/>
+        </w:rPr>
+        <w:t xml:space="preserve"> e a outra perna no pino analógico A0. Conecte o resistor de 10K ohms com uma perna entre o sensor </w:t>
+      </w:r>
+      <w:proofErr w:type="spellStart"/>
+      <w:r>
+        <w:rPr>
+          <w:rFonts w:ascii="Verdana" w:hAnsi="Verdana"/>
+          <w:color w:val="000000"/>
+          <w:sz w:val="21"/>
+          <w:szCs w:val="21"/>
+          <w:shd w:val="clear" w:color="auto" w:fill="FFFFFF"/>
+        </w:rPr>
+        <w:t>ldr</w:t>
+      </w:r>
+      <w:proofErr w:type="spellEnd"/>
+      <w:r>
+        <w:rPr>
+          <w:rFonts w:ascii="Verdana" w:hAnsi="Verdana"/>
+          <w:color w:val="000000"/>
+          <w:sz w:val="21"/>
+          <w:szCs w:val="21"/>
+          <w:shd w:val="clear" w:color="auto" w:fill="FFFFFF"/>
+        </w:rPr>
+        <w:t xml:space="preserve"> e o fio jumper do pino digital A0 e a outra perna no pino GND.</w:t>
       </w:r>
     </w:p>
     <w:p>
@@ -2865,16 +3000,10 @@
           <w:szCs w:val="21"/>
           <w:lang w:eastAsia="pt-BR"/>
         </w:rPr>
-        <w:t>Conecte os três leds na protoboard e na perna maior (positivo) de cada led conecter um resistor de 100 ohms e após o resistor conecte um fio jumper. Ligue a perna menor (negativo) de cada um dos leds no GND do arduino. Os fios positivos dos led ficarão nos seguintes pinos digitais do arduino:</w:t>
-      </w:r>
-    </w:p>
-    <w:p>
-      <w:pPr>
-        <w:pStyle w:val="PargrafodaLista"/>
-        <w:shd w:val="clear" w:color="auto" w:fill="FFFFFF"/>
-        <w:spacing w:before="100" w:beforeAutospacing="1" w:after="100" w:afterAutospacing="1" w:line="240" w:lineRule="auto"/>
-        <w:ind w:left="851"/>
-        <w:jc w:val="both"/>
+        <w:t xml:space="preserve">Conecte os três </w:t>
+      </w:r>
+      <w:proofErr w:type="spellStart"/>
+      <w:r>
         <w:rPr>
           <w:rFonts w:ascii="Verdana" w:eastAsia="Times New Roman" w:hAnsi="Verdana" w:cs="Times New Roman"/>
           <w:color w:val="000000"/>
@@ -2882,7 +3011,9 @@
           <w:szCs w:val="21"/>
           <w:lang w:eastAsia="pt-BR"/>
         </w:rPr>
-      </w:pPr>
+        <w:t>leds</w:t>
+      </w:r>
+      <w:proofErr w:type="spellEnd"/>
       <w:r>
         <w:rPr>
           <w:rFonts w:ascii="Verdana" w:eastAsia="Times New Roman" w:hAnsi="Verdana" w:cs="Times New Roman"/>
@@ -2891,16 +3022,10 @@
           <w:szCs w:val="21"/>
           <w:lang w:eastAsia="pt-BR"/>
         </w:rPr>
-        <w:t>Fio do led vermelho no pino digital 10;</w:t>
-      </w:r>
-    </w:p>
-    <w:p>
-      <w:pPr>
-        <w:pStyle w:val="PargrafodaLista"/>
-        <w:shd w:val="clear" w:color="auto" w:fill="FFFFFF"/>
-        <w:spacing w:before="100" w:beforeAutospacing="1" w:after="100" w:afterAutospacing="1" w:line="240" w:lineRule="auto"/>
-        <w:ind w:left="851"/>
-        <w:jc w:val="both"/>
+        <w:t xml:space="preserve"> na protoboard e na perna maior (positivo) de cada </w:t>
+      </w:r>
+      <w:proofErr w:type="spellStart"/>
+      <w:r>
         <w:rPr>
           <w:rFonts w:ascii="Verdana" w:eastAsia="Times New Roman" w:hAnsi="Verdana" w:cs="Times New Roman"/>
           <w:color w:val="000000"/>
@@ -2908,7 +3033,9 @@
           <w:szCs w:val="21"/>
           <w:lang w:eastAsia="pt-BR"/>
         </w:rPr>
-      </w:pPr>
+        <w:t>led</w:t>
+      </w:r>
+      <w:proofErr w:type="spellEnd"/>
       <w:r>
         <w:rPr>
           <w:rFonts w:ascii="Verdana" w:eastAsia="Times New Roman" w:hAnsi="Verdana" w:cs="Times New Roman"/>
@@ -2917,16 +3044,10 @@
           <w:szCs w:val="21"/>
           <w:lang w:eastAsia="pt-BR"/>
         </w:rPr>
-        <w:t>Fio do led amarelo no pino digital 9;</w:t>
-      </w:r>
-    </w:p>
-    <w:p>
-      <w:pPr>
-        <w:pStyle w:val="PargrafodaLista"/>
-        <w:shd w:val="clear" w:color="auto" w:fill="FFFFFF"/>
-        <w:spacing w:before="100" w:beforeAutospacing="1" w:after="100" w:afterAutospacing="1" w:line="240" w:lineRule="auto"/>
-        <w:ind w:left="851"/>
-        <w:jc w:val="both"/>
+        <w:t xml:space="preserve"> </w:t>
+      </w:r>
+      <w:proofErr w:type="spellStart"/>
+      <w:r>
         <w:rPr>
           <w:rFonts w:ascii="Verdana" w:eastAsia="Times New Roman" w:hAnsi="Verdana" w:cs="Times New Roman"/>
           <w:color w:val="000000"/>
@@ -2934,7 +3055,9 @@
           <w:szCs w:val="21"/>
           <w:lang w:eastAsia="pt-BR"/>
         </w:rPr>
-      </w:pPr>
+        <w:t>conecter</w:t>
+      </w:r>
+      <w:proofErr w:type="spellEnd"/>
       <w:r>
         <w:rPr>
           <w:rFonts w:ascii="Verdana" w:eastAsia="Times New Roman" w:hAnsi="Verdana" w:cs="Times New Roman"/>
@@ -2943,16 +3066,10 @@
           <w:szCs w:val="21"/>
           <w:lang w:eastAsia="pt-BR"/>
         </w:rPr>
-        <w:t>Fio do led verde no pino digital 8.</w:t>
-      </w:r>
-    </w:p>
-    <w:p>
-      <w:pPr>
-        <w:pStyle w:val="PargrafodaLista"/>
-        <w:shd w:val="clear" w:color="auto" w:fill="FFFFFF"/>
-        <w:spacing w:before="100" w:beforeAutospacing="1" w:after="100" w:afterAutospacing="1" w:line="240" w:lineRule="auto"/>
-        <w:ind w:left="851"/>
-        <w:jc w:val="both"/>
+        <w:t xml:space="preserve"> um resistor de 100 ohms e após o resistor conecte um fio jumper. Ligue a perna menor (negativo) de cada um dos </w:t>
+      </w:r>
+      <w:proofErr w:type="spellStart"/>
+      <w:r>
         <w:rPr>
           <w:rFonts w:ascii="Verdana" w:eastAsia="Times New Roman" w:hAnsi="Verdana" w:cs="Times New Roman"/>
           <w:color w:val="000000"/>
@@ -2960,15 +3077,10 @@
           <w:szCs w:val="21"/>
           <w:lang w:eastAsia="pt-BR"/>
         </w:rPr>
-      </w:pPr>
-    </w:p>
-    <w:p>
-      <w:pPr>
-        <w:pStyle w:val="PargrafodaLista"/>
-        <w:shd w:val="clear" w:color="auto" w:fill="FFFFFF"/>
-        <w:spacing w:before="100" w:beforeAutospacing="1" w:after="100" w:afterAutospacing="1" w:line="240" w:lineRule="auto"/>
-        <w:ind w:left="851"/>
-        <w:jc w:val="both"/>
+        <w:t>leds</w:t>
+      </w:r>
+      <w:proofErr w:type="spellEnd"/>
+      <w:r>
         <w:rPr>
           <w:rFonts w:ascii="Verdana" w:eastAsia="Times New Roman" w:hAnsi="Verdana" w:cs="Times New Roman"/>
           <w:color w:val="000000"/>
@@ -2976,15 +3088,10 @@
           <w:szCs w:val="21"/>
           <w:lang w:eastAsia="pt-BR"/>
         </w:rPr>
-      </w:pPr>
-    </w:p>
-    <w:p>
-      <w:pPr>
-        <w:pStyle w:val="PargrafodaLista"/>
-        <w:shd w:val="clear" w:color="auto" w:fill="FFFFFF"/>
-        <w:spacing w:before="100" w:beforeAutospacing="1" w:after="100" w:afterAutospacing="1" w:line="240" w:lineRule="auto"/>
-        <w:ind w:left="851"/>
-        <w:jc w:val="both"/>
+        <w:t xml:space="preserve"> no GND do </w:t>
+      </w:r>
+      <w:proofErr w:type="spellStart"/>
+      <w:r>
         <w:rPr>
           <w:rFonts w:ascii="Verdana" w:eastAsia="Times New Roman" w:hAnsi="Verdana" w:cs="Times New Roman"/>
           <w:color w:val="000000"/>
@@ -2992,15 +3099,10 @@
           <w:szCs w:val="21"/>
           <w:lang w:eastAsia="pt-BR"/>
         </w:rPr>
-      </w:pPr>
-    </w:p>
-    <w:p>
-      <w:pPr>
-        <w:pStyle w:val="PargrafodaLista"/>
-        <w:shd w:val="clear" w:color="auto" w:fill="FFFFFF"/>
-        <w:spacing w:before="100" w:beforeAutospacing="1" w:after="100" w:afterAutospacing="1" w:line="240" w:lineRule="auto"/>
-        <w:ind w:left="851"/>
-        <w:jc w:val="both"/>
+        <w:t>arduino</w:t>
+      </w:r>
+      <w:proofErr w:type="spellEnd"/>
+      <w:r>
         <w:rPr>
           <w:rFonts w:ascii="Verdana" w:eastAsia="Times New Roman" w:hAnsi="Verdana" w:cs="Times New Roman"/>
           <w:color w:val="000000"/>
@@ -3008,15 +3110,10 @@
           <w:szCs w:val="21"/>
           <w:lang w:eastAsia="pt-BR"/>
         </w:rPr>
-      </w:pPr>
-    </w:p>
-    <w:p>
-      <w:pPr>
-        <w:pStyle w:val="PargrafodaLista"/>
-        <w:shd w:val="clear" w:color="auto" w:fill="FFFFFF"/>
-        <w:spacing w:before="100" w:beforeAutospacing="1" w:after="100" w:afterAutospacing="1" w:line="240" w:lineRule="auto"/>
-        <w:ind w:left="851"/>
-        <w:jc w:val="both"/>
+        <w:t xml:space="preserve">. Os fios positivos dos </w:t>
+      </w:r>
+      <w:proofErr w:type="spellStart"/>
+      <w:r>
         <w:rPr>
           <w:rFonts w:ascii="Verdana" w:eastAsia="Times New Roman" w:hAnsi="Verdana" w:cs="Times New Roman"/>
           <w:color w:val="000000"/>
@@ -3024,15 +3121,10 @@
           <w:szCs w:val="21"/>
           <w:lang w:eastAsia="pt-BR"/>
         </w:rPr>
-      </w:pPr>
-    </w:p>
-    <w:p>
-      <w:pPr>
-        <w:pStyle w:val="PargrafodaLista"/>
-        <w:shd w:val="clear" w:color="auto" w:fill="FFFFFF"/>
-        <w:spacing w:before="100" w:beforeAutospacing="1" w:after="100" w:afterAutospacing="1" w:line="240" w:lineRule="auto"/>
-        <w:ind w:left="851"/>
-        <w:jc w:val="both"/>
+        <w:t>led</w:t>
+      </w:r>
+      <w:proofErr w:type="spellEnd"/>
+      <w:r>
         <w:rPr>
           <w:rFonts w:ascii="Verdana" w:eastAsia="Times New Roman" w:hAnsi="Verdana" w:cs="Times New Roman"/>
           <w:color w:val="000000"/>
@@ -3040,15 +3132,10 @@
           <w:szCs w:val="21"/>
           <w:lang w:eastAsia="pt-BR"/>
         </w:rPr>
-      </w:pPr>
-    </w:p>
-    <w:p>
-      <w:pPr>
-        <w:pStyle w:val="PargrafodaLista"/>
-        <w:shd w:val="clear" w:color="auto" w:fill="FFFFFF"/>
-        <w:spacing w:before="100" w:beforeAutospacing="1" w:after="100" w:afterAutospacing="1" w:line="240" w:lineRule="auto"/>
-        <w:ind w:left="851"/>
-        <w:jc w:val="both"/>
+        <w:t xml:space="preserve"> ficarão nos seguintes pinos digitais do </w:t>
+      </w:r>
+      <w:proofErr w:type="spellStart"/>
+      <w:r>
         <w:rPr>
           <w:rFonts w:ascii="Verdana" w:eastAsia="Times New Roman" w:hAnsi="Verdana" w:cs="Times New Roman"/>
           <w:color w:val="000000"/>
@@ -3056,6 +3143,274 @@
           <w:szCs w:val="21"/>
           <w:lang w:eastAsia="pt-BR"/>
         </w:rPr>
+        <w:t>arduino</w:t>
+      </w:r>
+      <w:proofErr w:type="spellEnd"/>
+      <w:r>
+        <w:rPr>
+          <w:rFonts w:ascii="Verdana" w:eastAsia="Times New Roman" w:hAnsi="Verdana" w:cs="Times New Roman"/>
+          <w:color w:val="000000"/>
+          <w:sz w:val="21"/>
+          <w:szCs w:val="21"/>
+          <w:lang w:eastAsia="pt-BR"/>
+        </w:rPr>
+        <w:t>:</w:t>
+      </w:r>
+    </w:p>
+    <w:p>
+      <w:pPr>
+        <w:pStyle w:val="PargrafodaLista"/>
+        <w:shd w:val="clear" w:color="auto" w:fill="FFFFFF"/>
+        <w:spacing w:before="100" w:beforeAutospacing="1" w:after="100" w:afterAutospacing="1" w:line="240" w:lineRule="auto"/>
+        <w:ind w:left="851"/>
+        <w:jc w:val="both"/>
+        <w:rPr>
+          <w:rFonts w:ascii="Verdana" w:eastAsia="Times New Roman" w:hAnsi="Verdana" w:cs="Times New Roman"/>
+          <w:color w:val="000000"/>
+          <w:sz w:val="21"/>
+          <w:szCs w:val="21"/>
+          <w:lang w:eastAsia="pt-BR"/>
+        </w:rPr>
+      </w:pPr>
+      <w:r>
+        <w:rPr>
+          <w:rFonts w:ascii="Verdana" w:eastAsia="Times New Roman" w:hAnsi="Verdana" w:cs="Times New Roman"/>
+          <w:color w:val="000000"/>
+          <w:sz w:val="21"/>
+          <w:szCs w:val="21"/>
+          <w:lang w:eastAsia="pt-BR"/>
+        </w:rPr>
+        <w:t xml:space="preserve">Fio do </w:t>
+      </w:r>
+      <w:proofErr w:type="spellStart"/>
+      <w:r>
+        <w:rPr>
+          <w:rFonts w:ascii="Verdana" w:eastAsia="Times New Roman" w:hAnsi="Verdana" w:cs="Times New Roman"/>
+          <w:color w:val="000000"/>
+          <w:sz w:val="21"/>
+          <w:szCs w:val="21"/>
+          <w:lang w:eastAsia="pt-BR"/>
+        </w:rPr>
+        <w:t>led</w:t>
+      </w:r>
+      <w:proofErr w:type="spellEnd"/>
+      <w:r>
+        <w:rPr>
+          <w:rFonts w:ascii="Verdana" w:eastAsia="Times New Roman" w:hAnsi="Verdana" w:cs="Times New Roman"/>
+          <w:color w:val="000000"/>
+          <w:sz w:val="21"/>
+          <w:szCs w:val="21"/>
+          <w:lang w:eastAsia="pt-BR"/>
+        </w:rPr>
+        <w:t xml:space="preserve"> vermelho no pino digital 10;</w:t>
+      </w:r>
+    </w:p>
+    <w:p>
+      <w:pPr>
+        <w:pStyle w:val="PargrafodaLista"/>
+        <w:shd w:val="clear" w:color="auto" w:fill="FFFFFF"/>
+        <w:spacing w:before="100" w:beforeAutospacing="1" w:after="100" w:afterAutospacing="1" w:line="240" w:lineRule="auto"/>
+        <w:ind w:left="851"/>
+        <w:jc w:val="both"/>
+        <w:rPr>
+          <w:rFonts w:ascii="Verdana" w:eastAsia="Times New Roman" w:hAnsi="Verdana" w:cs="Times New Roman"/>
+          <w:color w:val="000000"/>
+          <w:sz w:val="21"/>
+          <w:szCs w:val="21"/>
+          <w:lang w:eastAsia="pt-BR"/>
+        </w:rPr>
+      </w:pPr>
+      <w:r>
+        <w:rPr>
+          <w:rFonts w:ascii="Verdana" w:eastAsia="Times New Roman" w:hAnsi="Verdana" w:cs="Times New Roman"/>
+          <w:color w:val="000000"/>
+          <w:sz w:val="21"/>
+          <w:szCs w:val="21"/>
+          <w:lang w:eastAsia="pt-BR"/>
+        </w:rPr>
+        <w:t xml:space="preserve">Fio do </w:t>
+      </w:r>
+      <w:proofErr w:type="spellStart"/>
+      <w:r>
+        <w:rPr>
+          <w:rFonts w:ascii="Verdana" w:eastAsia="Times New Roman" w:hAnsi="Verdana" w:cs="Times New Roman"/>
+          <w:color w:val="000000"/>
+          <w:sz w:val="21"/>
+          <w:szCs w:val="21"/>
+          <w:lang w:eastAsia="pt-BR"/>
+        </w:rPr>
+        <w:t>led</w:t>
+      </w:r>
+      <w:proofErr w:type="spellEnd"/>
+      <w:r>
+        <w:rPr>
+          <w:rFonts w:ascii="Verdana" w:eastAsia="Times New Roman" w:hAnsi="Verdana" w:cs="Times New Roman"/>
+          <w:color w:val="000000"/>
+          <w:sz w:val="21"/>
+          <w:szCs w:val="21"/>
+          <w:lang w:eastAsia="pt-BR"/>
+        </w:rPr>
+        <w:t xml:space="preserve"> amarelo no pino digital 9;</w:t>
+      </w:r>
+    </w:p>
+    <w:p>
+      <w:pPr>
+        <w:pStyle w:val="PargrafodaLista"/>
+        <w:shd w:val="clear" w:color="auto" w:fill="FFFFFF"/>
+        <w:spacing w:before="100" w:beforeAutospacing="1" w:after="100" w:afterAutospacing="1" w:line="240" w:lineRule="auto"/>
+        <w:ind w:left="851"/>
+        <w:jc w:val="both"/>
+        <w:rPr>
+          <w:rFonts w:ascii="Verdana" w:eastAsia="Times New Roman" w:hAnsi="Verdana" w:cs="Times New Roman"/>
+          <w:color w:val="000000"/>
+          <w:sz w:val="21"/>
+          <w:szCs w:val="21"/>
+          <w:lang w:eastAsia="pt-BR"/>
+        </w:rPr>
+      </w:pPr>
+      <w:r>
+        <w:rPr>
+          <w:rFonts w:ascii="Verdana" w:eastAsia="Times New Roman" w:hAnsi="Verdana" w:cs="Times New Roman"/>
+          <w:color w:val="000000"/>
+          <w:sz w:val="21"/>
+          <w:szCs w:val="21"/>
+          <w:lang w:eastAsia="pt-BR"/>
+        </w:rPr>
+        <w:t xml:space="preserve">Fio do </w:t>
+      </w:r>
+      <w:proofErr w:type="spellStart"/>
+      <w:r>
+        <w:rPr>
+          <w:rFonts w:ascii="Verdana" w:eastAsia="Times New Roman" w:hAnsi="Verdana" w:cs="Times New Roman"/>
+          <w:color w:val="000000"/>
+          <w:sz w:val="21"/>
+          <w:szCs w:val="21"/>
+          <w:lang w:eastAsia="pt-BR"/>
+        </w:rPr>
+        <w:t>led</w:t>
+      </w:r>
+      <w:proofErr w:type="spellEnd"/>
+      <w:r>
+        <w:rPr>
+          <w:rFonts w:ascii="Verdana" w:eastAsia="Times New Roman" w:hAnsi="Verdana" w:cs="Times New Roman"/>
+          <w:color w:val="000000"/>
+          <w:sz w:val="21"/>
+          <w:szCs w:val="21"/>
+          <w:lang w:eastAsia="pt-BR"/>
+        </w:rPr>
+        <w:t xml:space="preserve"> verde no pino digital 8.</w:t>
+      </w:r>
+    </w:p>
+    <w:p>
+      <w:pPr>
+        <w:pStyle w:val="PargrafodaLista"/>
+        <w:shd w:val="clear" w:color="auto" w:fill="FFFFFF"/>
+        <w:spacing w:before="100" w:beforeAutospacing="1" w:after="100" w:afterAutospacing="1" w:line="240" w:lineRule="auto"/>
+        <w:ind w:left="851"/>
+        <w:jc w:val="both"/>
+        <w:rPr>
+          <w:rFonts w:ascii="Verdana" w:eastAsia="Times New Roman" w:hAnsi="Verdana" w:cs="Times New Roman"/>
+          <w:color w:val="000000"/>
+          <w:sz w:val="21"/>
+          <w:szCs w:val="21"/>
+          <w:lang w:eastAsia="pt-BR"/>
+        </w:rPr>
+      </w:pPr>
+    </w:p>
+    <w:p>
+      <w:pPr>
+        <w:pStyle w:val="PargrafodaLista"/>
+        <w:shd w:val="clear" w:color="auto" w:fill="FFFFFF"/>
+        <w:spacing w:before="100" w:beforeAutospacing="1" w:after="100" w:afterAutospacing="1" w:line="240" w:lineRule="auto"/>
+        <w:ind w:left="851"/>
+        <w:jc w:val="both"/>
+        <w:rPr>
+          <w:rFonts w:ascii="Verdana" w:eastAsia="Times New Roman" w:hAnsi="Verdana" w:cs="Times New Roman"/>
+          <w:color w:val="000000"/>
+          <w:sz w:val="21"/>
+          <w:szCs w:val="21"/>
+          <w:lang w:eastAsia="pt-BR"/>
+        </w:rPr>
+      </w:pPr>
+    </w:p>
+    <w:p>
+      <w:pPr>
+        <w:pStyle w:val="PargrafodaLista"/>
+        <w:shd w:val="clear" w:color="auto" w:fill="FFFFFF"/>
+        <w:spacing w:before="100" w:beforeAutospacing="1" w:after="100" w:afterAutospacing="1" w:line="240" w:lineRule="auto"/>
+        <w:ind w:left="851"/>
+        <w:jc w:val="both"/>
+        <w:rPr>
+          <w:rFonts w:ascii="Verdana" w:eastAsia="Times New Roman" w:hAnsi="Verdana" w:cs="Times New Roman"/>
+          <w:color w:val="000000"/>
+          <w:sz w:val="21"/>
+          <w:szCs w:val="21"/>
+          <w:lang w:eastAsia="pt-BR"/>
+        </w:rPr>
+      </w:pPr>
+    </w:p>
+    <w:p>
+      <w:pPr>
+        <w:pStyle w:val="PargrafodaLista"/>
+        <w:shd w:val="clear" w:color="auto" w:fill="FFFFFF"/>
+        <w:spacing w:before="100" w:beforeAutospacing="1" w:after="100" w:afterAutospacing="1" w:line="240" w:lineRule="auto"/>
+        <w:ind w:left="851"/>
+        <w:jc w:val="both"/>
+        <w:rPr>
+          <w:rFonts w:ascii="Verdana" w:eastAsia="Times New Roman" w:hAnsi="Verdana" w:cs="Times New Roman"/>
+          <w:color w:val="000000"/>
+          <w:sz w:val="21"/>
+          <w:szCs w:val="21"/>
+          <w:lang w:eastAsia="pt-BR"/>
+        </w:rPr>
+      </w:pPr>
+    </w:p>
+    <w:p>
+      <w:pPr>
+        <w:pStyle w:val="PargrafodaLista"/>
+        <w:shd w:val="clear" w:color="auto" w:fill="FFFFFF"/>
+        <w:spacing w:before="100" w:beforeAutospacing="1" w:after="100" w:afterAutospacing="1" w:line="240" w:lineRule="auto"/>
+        <w:ind w:left="851"/>
+        <w:jc w:val="both"/>
+        <w:rPr>
+          <w:rFonts w:ascii="Verdana" w:eastAsia="Times New Roman" w:hAnsi="Verdana" w:cs="Times New Roman"/>
+          <w:color w:val="000000"/>
+          <w:sz w:val="21"/>
+          <w:szCs w:val="21"/>
+          <w:lang w:eastAsia="pt-BR"/>
+        </w:rPr>
+      </w:pPr>
+    </w:p>
+    <w:p>
+      <w:pPr>
+        <w:pStyle w:val="PargrafodaLista"/>
+        <w:shd w:val="clear" w:color="auto" w:fill="FFFFFF"/>
+        <w:spacing w:before="100" w:beforeAutospacing="1" w:after="100" w:afterAutospacing="1" w:line="240" w:lineRule="auto"/>
+        <w:ind w:left="851"/>
+        <w:jc w:val="both"/>
+        <w:rPr>
+          <w:rFonts w:ascii="Verdana" w:eastAsia="Times New Roman" w:hAnsi="Verdana" w:cs="Times New Roman"/>
+          <w:color w:val="000000"/>
+          <w:sz w:val="21"/>
+          <w:szCs w:val="21"/>
+          <w:lang w:eastAsia="pt-BR"/>
+        </w:rPr>
+      </w:pPr>
+    </w:p>
+    <w:p>
+      <w:pPr>
+        <w:pStyle w:val="PargrafodaLista"/>
+        <w:shd w:val="clear" w:color="auto" w:fill="FFFFFF"/>
+        <w:spacing w:before="100" w:beforeAutospacing="1" w:after="100" w:afterAutospacing="1" w:line="240" w:lineRule="auto"/>
+        <w:ind w:left="851"/>
+        <w:jc w:val="both"/>
+        <w:rPr>
+          <w:rFonts w:ascii="Verdana" w:eastAsia="Times New Roman" w:hAnsi="Verdana" w:cs="Times New Roman"/>
+          <w:color w:val="000000"/>
+          <w:sz w:val="21"/>
+          <w:szCs w:val="21"/>
+          <w:lang w:eastAsia="pt-BR"/>
+        </w:rPr>
       </w:pPr>
     </w:p>
     <w:p>
@@ -3132,8 +3487,21 @@
           <w:lang w:eastAsia="pt-BR"/>
         </w:rPr>
         <w:br/>
-        <w:t>1x Resistor 220 ohm</w:t>
-      </w:r>
+        <w:t xml:space="preserve">1x Resistor </w:t>
+      </w:r>
+      <w:proofErr w:type="gramStart"/>
+      <w:r>
+        <w:rPr>
+          <w:rFonts w:eastAsia="Times New Roman" w:cstheme="minorHAnsi"/>
+          <w:color w:val="0F0D29" w:themeColor="text1"/>
+          <w:spacing w:val="-2"/>
+          <w:sz w:val="24"/>
+          <w:szCs w:val="24"/>
+          <w:lang w:eastAsia="pt-BR"/>
+        </w:rPr>
+        <w:t>220 ohm</w:t>
+      </w:r>
+      <w:proofErr w:type="gramEnd"/>
       <w:r>
         <w:rPr>
           <w:rFonts w:eastAsia="Times New Roman" w:cstheme="minorHAnsi"/>
@@ -5356,7 +5724,7 @@
           <w:szCs w:val="28"/>
         </w:rPr>
       </w:pPr>
-      <w:bookmarkStart w:id="2" w:name="_Hlk42884075"/>
+      <w:bookmarkStart w:id="1" w:name="_Hlk42884075"/>
       <w:r>
         <w:rPr>
           <w:b/>
@@ -5367,6 +5735,288 @@
         <w:t>Cadastramento de conta</w:t>
       </w:r>
     </w:p>
+    <w:bookmarkEnd w:id="1"/>
+    <w:p>
+      <w:pPr>
+        <w:pStyle w:val="PargrafodaLista"/>
+        <w:numPr>
+          <w:ilvl w:val="2"/>
+          <w:numId w:val="2"/>
+        </w:numPr>
+        <w:jc w:val="both"/>
+        <w:rPr>
+          <w:sz w:val="24"/>
+          <w:szCs w:val="24"/>
+        </w:rPr>
+      </w:pPr>
+      <w:r>
+        <w:rPr>
+          <w:sz w:val="24"/>
+          <w:szCs w:val="24"/>
+        </w:rPr>
+        <w:t xml:space="preserve">Na tela inicial do software, clique no botão “Login” e depois o botão “Registre-se Aqui”, abrirá uma nova janela; </w:t>
+      </w:r>
+    </w:p>
+    <w:p>
+      <w:pPr>
+        <w:pStyle w:val="PargrafodaLista"/>
+        <w:numPr>
+          <w:ilvl w:val="2"/>
+          <w:numId w:val="2"/>
+        </w:numPr>
+        <w:jc w:val="both"/>
+        <w:rPr>
+          <w:sz w:val="24"/>
+          <w:szCs w:val="24"/>
+        </w:rPr>
+      </w:pPr>
+      <w:r>
+        <w:rPr>
+          <w:sz w:val="24"/>
+          <w:szCs w:val="24"/>
+        </w:rPr>
+        <w:t xml:space="preserve">Coloque o nome do usuário; </w:t>
+      </w:r>
+    </w:p>
+    <w:p>
+      <w:pPr>
+        <w:pStyle w:val="PargrafodaLista"/>
+        <w:numPr>
+          <w:ilvl w:val="2"/>
+          <w:numId w:val="2"/>
+        </w:numPr>
+        <w:jc w:val="both"/>
+        <w:rPr>
+          <w:sz w:val="24"/>
+          <w:szCs w:val="24"/>
+        </w:rPr>
+      </w:pPr>
+      <w:r>
+        <w:rPr>
+          <w:sz w:val="24"/>
+          <w:szCs w:val="24"/>
+        </w:rPr>
+        <w:t>Coloque o e-mail do usuário;</w:t>
+      </w:r>
+    </w:p>
+    <w:p>
+      <w:pPr>
+        <w:pStyle w:val="PargrafodaLista"/>
+        <w:numPr>
+          <w:ilvl w:val="2"/>
+          <w:numId w:val="2"/>
+        </w:numPr>
+        <w:jc w:val="both"/>
+        <w:rPr>
+          <w:sz w:val="24"/>
+          <w:szCs w:val="24"/>
+        </w:rPr>
+      </w:pPr>
+      <w:r>
+        <w:rPr>
+          <w:sz w:val="24"/>
+          <w:szCs w:val="24"/>
+        </w:rPr>
+        <w:t>Coloque telefone do usuário;</w:t>
+      </w:r>
+    </w:p>
+    <w:p>
+      <w:pPr>
+        <w:pStyle w:val="PargrafodaLista"/>
+        <w:numPr>
+          <w:ilvl w:val="2"/>
+          <w:numId w:val="2"/>
+        </w:numPr>
+        <w:jc w:val="both"/>
+        <w:rPr>
+          <w:sz w:val="24"/>
+          <w:szCs w:val="24"/>
+        </w:rPr>
+      </w:pPr>
+      <w:r>
+        <w:rPr>
+          <w:sz w:val="24"/>
+          <w:szCs w:val="24"/>
+        </w:rPr>
+        <w:t>Coloque o nome da empresa do usuário;</w:t>
+      </w:r>
+    </w:p>
+    <w:p>
+      <w:pPr>
+        <w:pStyle w:val="PargrafodaLista"/>
+        <w:numPr>
+          <w:ilvl w:val="2"/>
+          <w:numId w:val="2"/>
+        </w:numPr>
+        <w:jc w:val="both"/>
+        <w:rPr>
+          <w:sz w:val="24"/>
+          <w:szCs w:val="24"/>
+        </w:rPr>
+      </w:pPr>
+      <w:r>
+        <w:rPr>
+          <w:sz w:val="24"/>
+          <w:szCs w:val="24"/>
+        </w:rPr>
+        <w:t>Coloque o CNPJ da empresa do usuário;</w:t>
+      </w:r>
+    </w:p>
+    <w:p>
+      <w:pPr>
+        <w:pStyle w:val="PargrafodaLista"/>
+        <w:numPr>
+          <w:ilvl w:val="2"/>
+          <w:numId w:val="2"/>
+        </w:numPr>
+        <w:jc w:val="both"/>
+        <w:rPr>
+          <w:sz w:val="24"/>
+          <w:szCs w:val="24"/>
+        </w:rPr>
+      </w:pPr>
+      <w:r>
+        <w:rPr>
+          <w:sz w:val="24"/>
+          <w:szCs w:val="24"/>
+        </w:rPr>
+        <w:t>Coloque o endereço da empresa do usuário e seus complementos;</w:t>
+      </w:r>
+    </w:p>
+    <w:p>
+      <w:pPr>
+        <w:pStyle w:val="PargrafodaLista"/>
+        <w:numPr>
+          <w:ilvl w:val="2"/>
+          <w:numId w:val="2"/>
+        </w:numPr>
+        <w:jc w:val="both"/>
+        <w:rPr>
+          <w:sz w:val="24"/>
+          <w:szCs w:val="24"/>
+        </w:rPr>
+      </w:pPr>
+      <w:r>
+        <w:rPr>
+          <w:sz w:val="24"/>
+          <w:szCs w:val="24"/>
+        </w:rPr>
+        <w:t xml:space="preserve">Escolha um </w:t>
+      </w:r>
+      <w:proofErr w:type="spellStart"/>
+      <w:r>
+        <w:rPr>
+          <w:sz w:val="24"/>
+          <w:szCs w:val="24"/>
+        </w:rPr>
+        <w:t>username</w:t>
+      </w:r>
+      <w:proofErr w:type="spellEnd"/>
+      <w:r>
+        <w:rPr>
+          <w:sz w:val="24"/>
+          <w:szCs w:val="24"/>
+        </w:rPr>
+        <w:t>;</w:t>
+      </w:r>
+    </w:p>
+    <w:p>
+      <w:pPr>
+        <w:pStyle w:val="PargrafodaLista"/>
+        <w:numPr>
+          <w:ilvl w:val="2"/>
+          <w:numId w:val="2"/>
+        </w:numPr>
+        <w:jc w:val="both"/>
+        <w:rPr>
+          <w:sz w:val="24"/>
+          <w:szCs w:val="24"/>
+        </w:rPr>
+      </w:pPr>
+      <w:r>
+        <w:rPr>
+          <w:sz w:val="24"/>
+          <w:szCs w:val="24"/>
+        </w:rPr>
+        <w:t>Escolha uma senha;</w:t>
+      </w:r>
+    </w:p>
+    <w:p>
+      <w:pPr>
+        <w:pStyle w:val="PargrafodaLista"/>
+        <w:numPr>
+          <w:ilvl w:val="2"/>
+          <w:numId w:val="2"/>
+        </w:numPr>
+        <w:jc w:val="both"/>
+        <w:rPr>
+          <w:sz w:val="24"/>
+          <w:szCs w:val="24"/>
+        </w:rPr>
+      </w:pPr>
+      <w:r>
+        <w:rPr>
+          <w:sz w:val="24"/>
+          <w:szCs w:val="24"/>
+        </w:rPr>
+        <w:t>Confirme a senha;</w:t>
+      </w:r>
+    </w:p>
+    <w:p>
+      <w:pPr>
+        <w:pStyle w:val="PargrafodaLista"/>
+        <w:numPr>
+          <w:ilvl w:val="2"/>
+          <w:numId w:val="2"/>
+        </w:numPr>
+        <w:jc w:val="both"/>
+        <w:rPr>
+          <w:sz w:val="24"/>
+          <w:szCs w:val="24"/>
+        </w:rPr>
+      </w:pPr>
+      <w:r>
+        <w:rPr>
+          <w:sz w:val="24"/>
+          <w:szCs w:val="24"/>
+        </w:rPr>
+        <w:t>Clique em “REGISTRAR”.</w:t>
+      </w:r>
+    </w:p>
+    <w:p>
+      <w:pPr>
+        <w:jc w:val="both"/>
+        <w:rPr>
+          <w:szCs w:val="28"/>
+        </w:rPr>
+      </w:pPr>
+    </w:p>
+    <w:p>
+      <w:pPr>
+        <w:pStyle w:val="PargrafodaLista"/>
+        <w:numPr>
+          <w:ilvl w:val="1"/>
+          <w:numId w:val="2"/>
+        </w:numPr>
+        <w:jc w:val="both"/>
+        <w:rPr>
+          <w:b/>
+          <w:bCs/>
+          <w:sz w:val="28"/>
+          <w:szCs w:val="28"/>
+        </w:rPr>
+      </w:pPr>
+      <w:bookmarkStart w:id="2" w:name="_Hlk42884084"/>
+      <w:r>
+        <w:rPr>
+          <w:b/>
+          <w:bCs/>
+          <w:sz w:val="28"/>
+          <w:szCs w:val="28"/>
+        </w:rPr>
+        <w:t>Cadastramento de usuário</w:t>
+      </w:r>
+    </w:p>
     <w:bookmarkEnd w:id="2"/>
     <w:p>
       <w:pPr>
@@ -5386,274 +6036,9 @@
           <w:sz w:val="24"/>
           <w:szCs w:val="24"/>
         </w:rPr>
-        <w:t xml:space="preserve">Na tela inicial do software, clique no botão “Login” e depois o botão “Registre-se Aqui”, abrirá uma nova janela; </w:t>
-      </w:r>
-    </w:p>
-    <w:p>
-      <w:pPr>
-        <w:pStyle w:val="PargrafodaLista"/>
-        <w:numPr>
-          <w:ilvl w:val="2"/>
-          <w:numId w:val="2"/>
-        </w:numPr>
-        <w:jc w:val="both"/>
-        <w:rPr>
-          <w:sz w:val="24"/>
-          <w:szCs w:val="24"/>
-        </w:rPr>
-      </w:pPr>
-      <w:r>
-        <w:rPr>
-          <w:sz w:val="24"/>
-          <w:szCs w:val="24"/>
-        </w:rPr>
-        <w:t xml:space="preserve">Coloque o nome do usuário; </w:t>
-      </w:r>
-    </w:p>
-    <w:p>
-      <w:pPr>
-        <w:pStyle w:val="PargrafodaLista"/>
-        <w:numPr>
-          <w:ilvl w:val="2"/>
-          <w:numId w:val="2"/>
-        </w:numPr>
-        <w:jc w:val="both"/>
-        <w:rPr>
-          <w:sz w:val="24"/>
-          <w:szCs w:val="24"/>
-        </w:rPr>
-      </w:pPr>
-      <w:r>
-        <w:rPr>
-          <w:sz w:val="24"/>
-          <w:szCs w:val="24"/>
-        </w:rPr>
-        <w:t>Coloque o e-mail do usuário;</w:t>
-      </w:r>
-    </w:p>
-    <w:p>
-      <w:pPr>
-        <w:pStyle w:val="PargrafodaLista"/>
-        <w:numPr>
-          <w:ilvl w:val="2"/>
-          <w:numId w:val="2"/>
-        </w:numPr>
-        <w:jc w:val="both"/>
-        <w:rPr>
-          <w:sz w:val="24"/>
-          <w:szCs w:val="24"/>
-        </w:rPr>
-      </w:pPr>
-      <w:r>
-        <w:rPr>
-          <w:sz w:val="24"/>
-          <w:szCs w:val="24"/>
-        </w:rPr>
-        <w:t>Coloque telefone do usuário;</w:t>
-      </w:r>
-    </w:p>
-    <w:p>
-      <w:pPr>
-        <w:pStyle w:val="PargrafodaLista"/>
-        <w:numPr>
-          <w:ilvl w:val="2"/>
-          <w:numId w:val="2"/>
-        </w:numPr>
-        <w:jc w:val="both"/>
-        <w:rPr>
-          <w:sz w:val="24"/>
-          <w:szCs w:val="24"/>
-        </w:rPr>
-      </w:pPr>
-      <w:r>
-        <w:rPr>
-          <w:sz w:val="24"/>
-          <w:szCs w:val="24"/>
-        </w:rPr>
-        <w:t>Coloque o nome da empresa do usuário;</w:t>
-      </w:r>
-    </w:p>
-    <w:p>
-      <w:pPr>
-        <w:pStyle w:val="PargrafodaLista"/>
-        <w:numPr>
-          <w:ilvl w:val="2"/>
-          <w:numId w:val="2"/>
-        </w:numPr>
-        <w:jc w:val="both"/>
-        <w:rPr>
-          <w:sz w:val="24"/>
-          <w:szCs w:val="24"/>
-        </w:rPr>
-      </w:pPr>
-      <w:r>
-        <w:rPr>
-          <w:sz w:val="24"/>
-          <w:szCs w:val="24"/>
-        </w:rPr>
-        <w:t>Coloque o CNPJ da empresa do usuário;</w:t>
-      </w:r>
-    </w:p>
-    <w:p>
-      <w:pPr>
-        <w:pStyle w:val="PargrafodaLista"/>
-        <w:numPr>
-          <w:ilvl w:val="2"/>
-          <w:numId w:val="2"/>
-        </w:numPr>
-        <w:jc w:val="both"/>
-        <w:rPr>
-          <w:sz w:val="24"/>
-          <w:szCs w:val="24"/>
-        </w:rPr>
-      </w:pPr>
-      <w:r>
-        <w:rPr>
-          <w:sz w:val="24"/>
-          <w:szCs w:val="24"/>
-        </w:rPr>
-        <w:t>Coloque o endereço da empresa do usuário e seus complementos;</w:t>
-      </w:r>
-    </w:p>
-    <w:p>
-      <w:pPr>
-        <w:pStyle w:val="PargrafodaLista"/>
-        <w:numPr>
-          <w:ilvl w:val="2"/>
-          <w:numId w:val="2"/>
-        </w:numPr>
-        <w:jc w:val="both"/>
-        <w:rPr>
-          <w:sz w:val="24"/>
-          <w:szCs w:val="24"/>
-        </w:rPr>
-      </w:pPr>
-      <w:r>
-        <w:rPr>
-          <w:sz w:val="24"/>
-          <w:szCs w:val="24"/>
-        </w:rPr>
-        <w:t>Escolha um username;</w:t>
-      </w:r>
-    </w:p>
-    <w:p>
-      <w:pPr>
-        <w:pStyle w:val="PargrafodaLista"/>
-        <w:numPr>
-          <w:ilvl w:val="2"/>
-          <w:numId w:val="2"/>
-        </w:numPr>
-        <w:jc w:val="both"/>
-        <w:rPr>
-          <w:sz w:val="24"/>
-          <w:szCs w:val="24"/>
-        </w:rPr>
-      </w:pPr>
-      <w:r>
-        <w:rPr>
-          <w:sz w:val="24"/>
-          <w:szCs w:val="24"/>
-        </w:rPr>
-        <w:t>Escolha uma senha;</w:t>
-      </w:r>
-    </w:p>
-    <w:p>
-      <w:pPr>
-        <w:pStyle w:val="PargrafodaLista"/>
-        <w:numPr>
-          <w:ilvl w:val="2"/>
-          <w:numId w:val="2"/>
-        </w:numPr>
-        <w:jc w:val="both"/>
-        <w:rPr>
-          <w:sz w:val="24"/>
-          <w:szCs w:val="24"/>
-        </w:rPr>
-      </w:pPr>
-      <w:r>
-        <w:rPr>
-          <w:sz w:val="24"/>
-          <w:szCs w:val="24"/>
-        </w:rPr>
-        <w:t>Confirme a senha;</w:t>
-      </w:r>
-    </w:p>
-    <w:p>
-      <w:pPr>
-        <w:pStyle w:val="PargrafodaLista"/>
-        <w:numPr>
-          <w:ilvl w:val="2"/>
-          <w:numId w:val="2"/>
-        </w:numPr>
-        <w:jc w:val="both"/>
-        <w:rPr>
-          <w:sz w:val="24"/>
-          <w:szCs w:val="24"/>
-        </w:rPr>
-      </w:pPr>
-      <w:r>
-        <w:rPr>
-          <w:sz w:val="24"/>
-          <w:szCs w:val="24"/>
-        </w:rPr>
-        <w:t>Clique em “REGISTRAR”.</w:t>
-      </w:r>
-    </w:p>
-    <w:p>
-      <w:pPr>
-        <w:jc w:val="both"/>
-        <w:rPr>
-          <w:szCs w:val="28"/>
-        </w:rPr>
-      </w:pPr>
-    </w:p>
-    <w:p>
-      <w:pPr>
-        <w:pStyle w:val="PargrafodaLista"/>
-        <w:numPr>
-          <w:ilvl w:val="1"/>
-          <w:numId w:val="2"/>
-        </w:numPr>
-        <w:jc w:val="both"/>
-        <w:rPr>
-          <w:b/>
-          <w:bCs/>
-          <w:sz w:val="28"/>
-          <w:szCs w:val="28"/>
-        </w:rPr>
-      </w:pPr>
-      <w:bookmarkStart w:id="3" w:name="_Hlk42884084"/>
-      <w:r>
-        <w:rPr>
-          <w:b/>
-          <w:bCs/>
-          <w:sz w:val="28"/>
-          <w:szCs w:val="28"/>
-        </w:rPr>
-        <w:t>Cadastramento de usuário</w:t>
-      </w:r>
-    </w:p>
-    <w:bookmarkEnd w:id="3"/>
-    <w:p>
-      <w:pPr>
-        <w:pStyle w:val="PargrafodaLista"/>
-        <w:numPr>
-          <w:ilvl w:val="2"/>
-          <w:numId w:val="2"/>
-        </w:numPr>
-        <w:jc w:val="both"/>
-        <w:rPr>
-          <w:sz w:val="24"/>
-          <w:szCs w:val="24"/>
-        </w:rPr>
-      </w:pPr>
-      <w:r>
-        <w:rPr>
-          <w:sz w:val="24"/>
-          <w:szCs w:val="24"/>
-        </w:rPr>
         <w:t xml:space="preserve">Na tela inicial do software, clique no botão “Login” e depois coloque o </w:t>
       </w:r>
+      <w:proofErr w:type="spellStart"/>
       <w:r>
         <w:rPr>
           <w:i/>
@@ -5663,6 +6048,7 @@
         </w:rPr>
         <w:t>username</w:t>
       </w:r>
+      <w:proofErr w:type="spellEnd"/>
       <w:r>
         <w:rPr>
           <w:sz w:val="24"/>
@@ -5899,7 +6285,7 @@
           <w:szCs w:val="28"/>
         </w:rPr>
       </w:pPr>
-      <w:bookmarkStart w:id="4" w:name="_Hlk42884119"/>
+      <w:bookmarkStart w:id="3" w:name="_Hlk42884119"/>
       <w:r>
         <w:rPr>
           <w:b/>
@@ -5910,7 +6296,7 @@
         <w:t>Cadastro de senha</w:t>
       </w:r>
     </w:p>
-    <w:bookmarkEnd w:id="4"/>
+    <w:bookmarkEnd w:id="3"/>
     <w:p>
       <w:pPr>
         <w:pStyle w:val="PargrafodaLista"/>
@@ -5931,6 +6317,7 @@
         </w:rPr>
         <w:t xml:space="preserve">Na tela inicial do software, clique no botão “Login” e depois coloque o </w:t>
       </w:r>
+      <w:proofErr w:type="spellStart"/>
       <w:r>
         <w:rPr>
           <w:i/>
@@ -5940,6 +6327,7 @@
         </w:rPr>
         <w:t>username</w:t>
       </w:r>
+      <w:proofErr w:type="spellEnd"/>
       <w:r>
         <w:rPr>
           <w:sz w:val="24"/>
@@ -6260,7 +6648,6 @@
         <w:rPr>
           <w:sz w:val="24"/>
           <w:szCs w:val="24"/>
-          <w:highlight w:val="yellow"/>
         </w:rPr>
         <w:t>TCP/IP</w:t>
       </w:r>
@@ -6317,15 +6704,196 @@
         <w:rPr>
           <w:sz w:val="24"/>
           <w:szCs w:val="24"/>
-          <w:highlight w:val="yellow"/>
-        </w:rPr>
-        <w:t>4370</w:t>
-      </w:r>
-      <w:r>
-        <w:rPr>
-          <w:sz w:val="24"/>
-          <w:szCs w:val="24"/>
-        </w:rPr>
+        </w:rPr>
+        <w:t>4370;</w:t>
+      </w:r>
+      <w:r>
+        <w:rPr>
+          <w:sz w:val="24"/>
+          <w:szCs w:val="24"/>
+        </w:rPr>
+        <w:t xml:space="preserve"> </w:t>
+      </w:r>
+    </w:p>
+    <w:p>
+      <w:pPr>
+        <w:pStyle w:val="PargrafodaLista"/>
+        <w:numPr>
+          <w:ilvl w:val="2"/>
+          <w:numId w:val="2"/>
+        </w:numPr>
+        <w:jc w:val="both"/>
+        <w:rPr>
+          <w:sz w:val="24"/>
+          <w:szCs w:val="24"/>
+        </w:rPr>
+      </w:pPr>
+      <w:r>
+        <w:rPr>
+          <w:sz w:val="24"/>
+          <w:szCs w:val="24"/>
+        </w:rPr>
+        <w:t>Escolha o setor que o sensor ficará posicionado;</w:t>
+      </w:r>
+    </w:p>
+    <w:p>
+      <w:pPr>
+        <w:pStyle w:val="PargrafodaLista"/>
+        <w:numPr>
+          <w:ilvl w:val="2"/>
+          <w:numId w:val="2"/>
+        </w:numPr>
+        <w:jc w:val="both"/>
+        <w:rPr>
+          <w:sz w:val="28"/>
+          <w:szCs w:val="28"/>
+        </w:rPr>
+      </w:pPr>
+      <w:r>
+        <w:t xml:space="preserve">Aparecerá o id do sensor; </w:t>
+      </w:r>
+    </w:p>
+    <w:p>
+      <w:pPr>
+        <w:pStyle w:val="PargrafodaLista"/>
+        <w:numPr>
+          <w:ilvl w:val="2"/>
+          <w:numId w:val="2"/>
+        </w:numPr>
+        <w:jc w:val="both"/>
+        <w:rPr>
+          <w:sz w:val="28"/>
+          <w:szCs w:val="28"/>
+        </w:rPr>
+      </w:pPr>
+      <w:r>
+        <w:t>Clique no botão “Conectar”;</w:t>
+      </w:r>
+    </w:p>
+    <w:p>
+      <w:pPr>
+        <w:pStyle w:val="PargrafodaLista"/>
+        <w:numPr>
+          <w:ilvl w:val="2"/>
+          <w:numId w:val="2"/>
+        </w:numPr>
+        <w:jc w:val="both"/>
+        <w:rPr>
+          <w:sz w:val="28"/>
+          <w:szCs w:val="28"/>
+        </w:rPr>
+      </w:pPr>
+      <w:r>
+        <w:t xml:space="preserve">Clique em “OK” para salvar. </w:t>
+      </w:r>
+    </w:p>
+    <w:p>
+      <w:pPr>
+        <w:pStyle w:val="PargrafodaLista"/>
+        <w:numPr>
+          <w:ilvl w:val="2"/>
+          <w:numId w:val="2"/>
+        </w:numPr>
+        <w:jc w:val="both"/>
+        <w:rPr>
+          <w:sz w:val="28"/>
+          <w:szCs w:val="28"/>
+        </w:rPr>
+      </w:pPr>
+      <w:r>
+        <w:t xml:space="preserve">Clique em “OK” novamente na janela de confirmação que aparecerá. </w:t>
+      </w:r>
+    </w:p>
+    <w:p>
+      <w:pPr>
+        <w:pStyle w:val="PargrafodaLista"/>
+        <w:ind w:left="1080"/>
+        <w:jc w:val="both"/>
+        <w:rPr>
+          <w:sz w:val="28"/>
+          <w:szCs w:val="28"/>
+        </w:rPr>
+      </w:pPr>
+    </w:p>
+    <w:p>
+      <w:pPr>
+        <w:pStyle w:val="PargrafodaLista"/>
+        <w:numPr>
+          <w:ilvl w:val="1"/>
+          <w:numId w:val="2"/>
+        </w:numPr>
+        <w:jc w:val="both"/>
+        <w:rPr>
+          <w:b/>
+          <w:bCs/>
+          <w:sz w:val="28"/>
+          <w:szCs w:val="28"/>
+        </w:rPr>
+      </w:pPr>
+      <w:r>
+        <w:rPr>
+          <w:b/>
+          <w:bCs/>
+          <w:sz w:val="28"/>
+          <w:szCs w:val="28"/>
+        </w:rPr>
+        <w:t>Configurações de setores</w:t>
+      </w:r>
+    </w:p>
+    <w:p>
+      <w:pPr>
+        <w:pStyle w:val="PargrafodaLista"/>
+        <w:numPr>
+          <w:ilvl w:val="2"/>
+          <w:numId w:val="2"/>
+        </w:numPr>
+        <w:jc w:val="both"/>
+        <w:rPr>
+          <w:sz w:val="28"/>
+          <w:szCs w:val="28"/>
+        </w:rPr>
+      </w:pPr>
+      <w:r>
+        <w:t xml:space="preserve">Na tela inicial do software, clique no botão “Novo Setor” e uma nova janela será aberta; </w:t>
+      </w:r>
+    </w:p>
+    <w:p>
+      <w:pPr>
+        <w:pStyle w:val="PargrafodaLista"/>
+        <w:numPr>
+          <w:ilvl w:val="2"/>
+          <w:numId w:val="2"/>
+        </w:numPr>
+        <w:jc w:val="both"/>
+        <w:rPr>
+          <w:sz w:val="28"/>
+          <w:szCs w:val="28"/>
+        </w:rPr>
+      </w:pPr>
+      <w:r>
+        <w:t xml:space="preserve">Clique no botão “Adicionar” e uma nova janela será aberta; </w:t>
+      </w:r>
+    </w:p>
+    <w:p>
+      <w:pPr>
+        <w:pStyle w:val="PargrafodaLista"/>
+        <w:numPr>
+          <w:ilvl w:val="2"/>
+          <w:numId w:val="2"/>
+        </w:numPr>
+        <w:jc w:val="both"/>
+        <w:rPr>
+          <w:sz w:val="28"/>
+          <w:szCs w:val="28"/>
+        </w:rPr>
+      </w:pPr>
+      <w:r>
+        <w:t xml:space="preserve">A Comunicação deve ser </w:t>
+      </w:r>
+      <w:r>
+        <w:t>TCP/IP</w:t>
+      </w:r>
+      <w:r>
         <w:t xml:space="preserve">; </w:t>
       </w:r>
     </w:p>
@@ -6338,16 +6906,12 @@
         </w:numPr>
         <w:jc w:val="both"/>
         <w:rPr>
-          <w:sz w:val="24"/>
-          <w:szCs w:val="24"/>
-        </w:rPr>
-      </w:pPr>
-      <w:r>
-        <w:rPr>
-          <w:sz w:val="24"/>
-          <w:szCs w:val="24"/>
-        </w:rPr>
-        <w:t>Escolha o setor que o sensor ficará posicionado;</w:t>
+          <w:sz w:val="28"/>
+          <w:szCs w:val="28"/>
+        </w:rPr>
+      </w:pPr>
+      <w:r>
+        <w:t>Escolha o nome do setor e será gerado o seu id;</w:t>
       </w:r>
     </w:p>
     <w:p>
@@ -6359,16 +6923,12 @@
         </w:numPr>
         <w:jc w:val="both"/>
         <w:rPr>
-          <w:sz w:val="24"/>
-          <w:szCs w:val="24"/>
-        </w:rPr>
-      </w:pPr>
-      <w:r>
-        <w:rPr>
-          <w:sz w:val="24"/>
-          <w:szCs w:val="24"/>
-        </w:rPr>
-        <w:t xml:space="preserve">Escolha a frequência da coleta de dados; </w:t>
+          <w:sz w:val="28"/>
+          <w:szCs w:val="28"/>
+        </w:rPr>
+      </w:pPr>
+      <w:r>
+        <w:t xml:space="preserve">Escolha a luminosidade ideal para esse setor; </w:t>
       </w:r>
     </w:p>
     <w:p>
@@ -6385,7 +6945,7 @@
         </w:rPr>
       </w:pPr>
       <w:r>
-        <w:t xml:space="preserve">Aparecerá o id do sensor; </w:t>
+        <w:t>Clique no botão “Cadastrar”;</w:t>
       </w:r>
     </w:p>
     <w:p>
@@ -6402,7 +6962,7 @@
         </w:rPr>
       </w:pPr>
       <w:r>
-        <w:t>Clique no botão “Conectar”;</w:t>
+        <w:t xml:space="preserve">Clique em “OK” para salvar. </w:t>
       </w:r>
     </w:p>
     <w:p>
@@ -6419,7 +6979,40 @@
         </w:rPr>
       </w:pPr>
       <w:r>
-        <w:t xml:space="preserve">Clique em “OK” para salvar. </w:t>
+        <w:t xml:space="preserve">Clique em “OK” novamente na janela de confirmação que aparecerá. </w:t>
+      </w:r>
+    </w:p>
+    <w:p>
+      <w:pPr>
+        <w:jc w:val="both"/>
+        <w:rPr>
+          <w:szCs w:val="28"/>
+        </w:rPr>
+      </w:pPr>
+    </w:p>
+    <w:p>
+      <w:pPr>
+        <w:pStyle w:val="PargrafodaLista"/>
+        <w:numPr>
+          <w:ilvl w:val="1"/>
+          <w:numId w:val="2"/>
+        </w:numPr>
+        <w:jc w:val="both"/>
+        <w:rPr>
+          <w:b/>
+          <w:bCs/>
+          <w:sz w:val="28"/>
+          <w:szCs w:val="28"/>
+        </w:rPr>
+      </w:pPr>
+      <w:r>
+        <w:rPr>
+          <w:b/>
+          <w:bCs/>
+          <w:sz w:val="28"/>
+          <w:szCs w:val="28"/>
+        </w:rPr>
+        <w:t>Verificações</w:t>
       </w:r>
     </w:p>
     <w:p>
@@ -6436,7 +7029,44 @@
         </w:rPr>
       </w:pPr>
       <w:r>
-        <w:t xml:space="preserve">Clique em “OK” novamente na janela de confirmação que aparecerá. </w:t>
+        <w:t xml:space="preserve">Caso o </w:t>
+      </w:r>
+      <w:r>
+        <w:rPr>
+          <w:b/>
+          <w:bCs/>
+        </w:rPr>
+        <w:t>sensor</w:t>
+      </w:r>
+      <w:r>
+        <w:t xml:space="preserve"> já tenha sido cadastrado é obrigatório o uso do seu id para ter acesso a sua leitura.</w:t>
+      </w:r>
+    </w:p>
+    <w:p>
+      <w:pPr>
+        <w:pStyle w:val="PargrafodaLista"/>
+        <w:numPr>
+          <w:ilvl w:val="2"/>
+          <w:numId w:val="2"/>
+        </w:numPr>
+        <w:jc w:val="both"/>
+        <w:rPr>
+          <w:sz w:val="28"/>
+          <w:szCs w:val="28"/>
+        </w:rPr>
+      </w:pPr>
+      <w:r>
+        <w:t xml:space="preserve">Caso o </w:t>
+      </w:r>
+      <w:r>
+        <w:rPr>
+          <w:b/>
+          <w:bCs/>
+        </w:rPr>
+        <w:t>setor</w:t>
+      </w:r>
+      <w:r>
+        <w:t xml:space="preserve"> já tenha sido cadastrado é obrigatório o uso do seu id para ter acesso ao dispositivo.</w:t>
       </w:r>
     </w:p>
     <w:p>
@@ -6472,7 +7102,16 @@
           <w:sz w:val="28"/>
           <w:szCs w:val="28"/>
         </w:rPr>
-        <w:t>Configurações de setores</w:t>
+        <w:t xml:space="preserve">Orientações </w:t>
+      </w:r>
+      <w:r>
+        <w:rPr>
+          <w:b/>
+          <w:bCs/>
+          <w:sz w:val="28"/>
+          <w:szCs w:val="28"/>
+        </w:rPr>
+        <w:t xml:space="preserve">de uso </w:t>
       </w:r>
     </w:p>
     <w:p>
@@ -6489,9 +7128,61 @@
         </w:rPr>
       </w:pPr>
       <w:r>
-        <w:t xml:space="preserve">Na tela inicial do software, clique no botão “Novo Setor” e uma nova janela será aberta; </w:t>
-      </w:r>
-    </w:p>
+        <w:t>Na tela inicial do software, o usuário irá na barra de navegação e clicará n</w:t>
+      </w:r>
+      <w:r>
+        <w:t>o</w:t>
+      </w:r>
+      <w:r>
+        <w:t xml:space="preserve"> login para entrar em sua conta e assim terá acesso ao seu perfil. Ele poderá fazer alterações de configurações e conseguirá monitorar (4.</w:t>
+      </w:r>
+      <w:r>
+        <w:t>8</w:t>
+      </w:r>
+      <w:r>
+        <w:t xml:space="preserve">) todos os sensores instalados. Ele também terá acesso aos gráficos desempenho anual, mensal, diário e por setor para conseguir fazer sua avaliação e gerenciamento.   </w:t>
+      </w:r>
+    </w:p>
+    <w:p>
+      <w:pPr>
+        <w:pStyle w:val="PargrafodaLista"/>
+        <w:ind w:left="1800"/>
+        <w:jc w:val="both"/>
+        <w:rPr>
+          <w:b/>
+          <w:bCs/>
+          <w:sz w:val="28"/>
+          <w:szCs w:val="28"/>
+        </w:rPr>
+      </w:pPr>
+    </w:p>
+    <w:p>
+      <w:pPr>
+        <w:pStyle w:val="PargrafodaLista"/>
+        <w:numPr>
+          <w:ilvl w:val="1"/>
+          <w:numId w:val="2"/>
+        </w:numPr>
+        <w:jc w:val="both"/>
+        <w:rPr>
+          <w:b/>
+          <w:bCs/>
+          <w:sz w:val="28"/>
+          <w:szCs w:val="28"/>
+        </w:rPr>
+      </w:pPr>
+      <w:bookmarkStart w:id="4" w:name="_Hlk42884227"/>
+      <w:r>
+        <w:rPr>
+          <w:b/>
+          <w:bCs/>
+          <w:sz w:val="28"/>
+          <w:szCs w:val="28"/>
+        </w:rPr>
+        <w:t>Monitoramento</w:t>
+      </w:r>
+    </w:p>
+    <w:bookmarkEnd w:id="4"/>
     <w:p>
       <w:pPr>
         <w:pStyle w:val="PargrafodaLista"/>
@@ -6506,7 +7197,7 @@
         </w:rPr>
       </w:pPr>
       <w:r>
-        <w:t xml:space="preserve">Clique no botão “Adicionar” e uma nova janela será aberta; </w:t>
+        <w:t xml:space="preserve">Para monitorar os eventos gerados pelo sensor, na tela inicial do software, clique no setor e depois no sensor que deseja monitorar em tempo real; </w:t>
       </w:r>
     </w:p>
     <w:p>
@@ -6516,337 +7207,6 @@
           <w:ilvl w:val="2"/>
           <w:numId w:val="2"/>
         </w:numPr>
-        <w:jc w:val="both"/>
-        <w:rPr>
-          <w:sz w:val="28"/>
-          <w:szCs w:val="28"/>
-        </w:rPr>
-      </w:pPr>
-      <w:r>
-        <w:t xml:space="preserve">A Comunicação deve ser </w:t>
-      </w:r>
-      <w:r>
-        <w:rPr>
-          <w:highlight w:val="yellow"/>
-        </w:rPr>
-        <w:t>TCP/IP</w:t>
-      </w:r>
-      <w:r>
-        <w:t xml:space="preserve">; </w:t>
-      </w:r>
-    </w:p>
-    <w:p>
-      <w:pPr>
-        <w:pStyle w:val="PargrafodaLista"/>
-        <w:numPr>
-          <w:ilvl w:val="2"/>
-          <w:numId w:val="2"/>
-        </w:numPr>
-        <w:jc w:val="both"/>
-        <w:rPr>
-          <w:sz w:val="28"/>
-          <w:szCs w:val="28"/>
-        </w:rPr>
-      </w:pPr>
-      <w:r>
-        <w:t>Escolha o nome do setor e será gerado o seu id;</w:t>
-      </w:r>
-    </w:p>
-    <w:p>
-      <w:pPr>
-        <w:pStyle w:val="PargrafodaLista"/>
-        <w:numPr>
-          <w:ilvl w:val="2"/>
-          <w:numId w:val="2"/>
-        </w:numPr>
-        <w:jc w:val="both"/>
-        <w:rPr>
-          <w:sz w:val="28"/>
-          <w:szCs w:val="28"/>
-        </w:rPr>
-      </w:pPr>
-      <w:r>
-        <w:t xml:space="preserve">Escolha a luminosidade ideal para esse setor; </w:t>
-      </w:r>
-    </w:p>
-    <w:p>
-      <w:pPr>
-        <w:pStyle w:val="PargrafodaLista"/>
-        <w:numPr>
-          <w:ilvl w:val="2"/>
-          <w:numId w:val="2"/>
-        </w:numPr>
-        <w:jc w:val="both"/>
-        <w:rPr>
-          <w:sz w:val="28"/>
-          <w:szCs w:val="28"/>
-        </w:rPr>
-      </w:pPr>
-      <w:r>
-        <w:t>Clique no botão “Cadastrar”;</w:t>
-      </w:r>
-    </w:p>
-    <w:p>
-      <w:pPr>
-        <w:pStyle w:val="PargrafodaLista"/>
-        <w:numPr>
-          <w:ilvl w:val="2"/>
-          <w:numId w:val="2"/>
-        </w:numPr>
-        <w:jc w:val="both"/>
-        <w:rPr>
-          <w:sz w:val="28"/>
-          <w:szCs w:val="28"/>
-        </w:rPr>
-      </w:pPr>
-      <w:r>
-        <w:t xml:space="preserve">Clique em “OK” para salvar. </w:t>
-      </w:r>
-    </w:p>
-    <w:p>
-      <w:pPr>
-        <w:pStyle w:val="PargrafodaLista"/>
-        <w:numPr>
-          <w:ilvl w:val="2"/>
-          <w:numId w:val="2"/>
-        </w:numPr>
-        <w:jc w:val="both"/>
-        <w:rPr>
-          <w:sz w:val="28"/>
-          <w:szCs w:val="28"/>
-        </w:rPr>
-      </w:pPr>
-      <w:r>
-        <w:t xml:space="preserve">Clique em “OK” novamente na janela de confirmação que aparecerá. </w:t>
-      </w:r>
-    </w:p>
-    <w:p>
-      <w:pPr>
-        <w:jc w:val="both"/>
-        <w:rPr>
-          <w:szCs w:val="28"/>
-        </w:rPr>
-      </w:pPr>
-    </w:p>
-    <w:p>
-      <w:pPr>
-        <w:pStyle w:val="PargrafodaLista"/>
-        <w:numPr>
-          <w:ilvl w:val="1"/>
-          <w:numId w:val="2"/>
-        </w:numPr>
-        <w:jc w:val="both"/>
-        <w:rPr>
-          <w:b/>
-          <w:bCs/>
-          <w:sz w:val="28"/>
-          <w:szCs w:val="28"/>
-        </w:rPr>
-      </w:pPr>
-      <w:r>
-        <w:rPr>
-          <w:b/>
-          <w:bCs/>
-          <w:sz w:val="28"/>
-          <w:szCs w:val="28"/>
-        </w:rPr>
-        <w:t>Verificações</w:t>
-      </w:r>
-    </w:p>
-    <w:p>
-      <w:pPr>
-        <w:pStyle w:val="PargrafodaLista"/>
-        <w:numPr>
-          <w:ilvl w:val="2"/>
-          <w:numId w:val="2"/>
-        </w:numPr>
-        <w:jc w:val="both"/>
-        <w:rPr>
-          <w:sz w:val="28"/>
-          <w:szCs w:val="28"/>
-        </w:rPr>
-      </w:pPr>
-      <w:r>
-        <w:t xml:space="preserve">Caso o </w:t>
-      </w:r>
-      <w:r>
-        <w:rPr>
-          <w:b/>
-          <w:bCs/>
-        </w:rPr>
-        <w:t>sensor</w:t>
-      </w:r>
-      <w:r>
-        <w:t xml:space="preserve"> já tenha sido cadastrado é obrigatório o uso do seu id para ter acesso a sua leitura.</w:t>
-      </w:r>
-    </w:p>
-    <w:p>
-      <w:pPr>
-        <w:pStyle w:val="PargrafodaLista"/>
-        <w:numPr>
-          <w:ilvl w:val="2"/>
-          <w:numId w:val="2"/>
-        </w:numPr>
-        <w:jc w:val="both"/>
-        <w:rPr>
-          <w:sz w:val="28"/>
-          <w:szCs w:val="28"/>
-        </w:rPr>
-      </w:pPr>
-      <w:r>
-        <w:t xml:space="preserve">Caso o </w:t>
-      </w:r>
-      <w:r>
-        <w:rPr>
-          <w:b/>
-          <w:bCs/>
-        </w:rPr>
-        <w:t>setor</w:t>
-      </w:r>
-      <w:r>
-        <w:t xml:space="preserve"> já tenha sido cadastrado é obrigatório o uso do seu id para ter acesso ao dispositivo.</w:t>
-      </w:r>
-    </w:p>
-    <w:p>
-      <w:pPr>
-        <w:pStyle w:val="PargrafodaLista"/>
-        <w:ind w:left="1080"/>
-        <w:jc w:val="both"/>
-        <w:rPr>
-          <w:sz w:val="28"/>
-          <w:szCs w:val="28"/>
-        </w:rPr>
-      </w:pPr>
-    </w:p>
-    <w:p>
-      <w:pPr>
-        <w:pStyle w:val="PargrafodaLista"/>
-        <w:numPr>
-          <w:ilvl w:val="1"/>
-          <w:numId w:val="2"/>
-        </w:numPr>
-        <w:jc w:val="both"/>
-        <w:rPr>
-          <w:b/>
-          <w:bCs/>
-          <w:sz w:val="28"/>
-          <w:szCs w:val="28"/>
-        </w:rPr>
-      </w:pPr>
-      <w:r>
-        <w:rPr>
-          <w:b/>
-          <w:bCs/>
-          <w:sz w:val="28"/>
-          <w:szCs w:val="28"/>
-        </w:rPr>
-        <w:t xml:space="preserve">Orientações </w:t>
-      </w:r>
-      <w:r>
-        <w:rPr>
-          <w:b/>
-          <w:bCs/>
-          <w:sz w:val="28"/>
-          <w:szCs w:val="28"/>
-        </w:rPr>
-        <w:t xml:space="preserve">de uso </w:t>
-      </w:r>
-    </w:p>
-    <w:p>
-      <w:pPr>
-        <w:pStyle w:val="PargrafodaLista"/>
-        <w:numPr>
-          <w:ilvl w:val="2"/>
-          <w:numId w:val="2"/>
-        </w:numPr>
-        <w:jc w:val="both"/>
-        <w:rPr>
-          <w:sz w:val="28"/>
-          <w:szCs w:val="28"/>
-        </w:rPr>
-      </w:pPr>
-      <w:r>
-        <w:t xml:space="preserve">Na tela inicial do software, o usuário irá na barra de navegação e clicará na login para entrar em sua conta e assim terá acesso ao seu perfil. Ele poderá fazer alterações de configurações e conseguirá monitorar (4.7) todos os sensores instalados. Ele também terá acesso aos gráficos desempenho anual, mensal, diário e por setor para conseguir fazer sua avaliação e gerenciamento.   </w:t>
-      </w:r>
-    </w:p>
-    <w:p>
-      <w:pPr>
-        <w:pStyle w:val="PargrafodaLista"/>
-        <w:ind w:left="1800"/>
-        <w:jc w:val="both"/>
-        <w:rPr>
-          <w:b/>
-          <w:bCs/>
-          <w:sz w:val="28"/>
-          <w:szCs w:val="28"/>
-        </w:rPr>
-      </w:pPr>
-    </w:p>
-    <w:p>
-      <w:pPr>
-        <w:pStyle w:val="PargrafodaLista"/>
-        <w:numPr>
-          <w:ilvl w:val="1"/>
-          <w:numId w:val="2"/>
-        </w:numPr>
-        <w:jc w:val="both"/>
-        <w:rPr>
-          <w:b/>
-          <w:bCs/>
-          <w:sz w:val="28"/>
-          <w:szCs w:val="28"/>
-        </w:rPr>
-      </w:pPr>
-      <w:bookmarkStart w:id="5" w:name="_Hlk42884227"/>
-      <w:r>
-        <w:rPr>
-          <w:b/>
-          <w:bCs/>
-          <w:sz w:val="28"/>
-          <w:szCs w:val="28"/>
-        </w:rPr>
-        <w:t>Monitoramento</w:t>
-      </w:r>
-    </w:p>
-    <w:bookmarkEnd w:id="5"/>
-    <w:p>
-      <w:pPr>
-        <w:pStyle w:val="PargrafodaLista"/>
-        <w:numPr>
-          <w:ilvl w:val="2"/>
-          <w:numId w:val="2"/>
-        </w:numPr>
-        <w:jc w:val="both"/>
-        <w:rPr>
-          <w:sz w:val="28"/>
-          <w:szCs w:val="28"/>
-        </w:rPr>
-      </w:pPr>
-      <w:r>
-        <w:t xml:space="preserve">Para monitorar os eventos gerados pelo sensor, na tela inicial do software, clique no setor e depois no sensor que deseja monitorar em tempo real; </w:t>
-      </w:r>
-    </w:p>
-    <w:p>
-      <w:pPr>
-        <w:pStyle w:val="PargrafodaLista"/>
-        <w:numPr>
-          <w:ilvl w:val="2"/>
-          <w:numId w:val="2"/>
-        </w:numPr>
-        <w:jc w:val="both"/>
-        <w:rPr>
-          <w:sz w:val="28"/>
-          <w:szCs w:val="28"/>
-        </w:rPr>
-      </w:pPr>
-      <w:r>
-        <w:t>Clique no botão “Monitoramento – dados do sensor”, então todos os eventos que serão realizados nesse sensor aparecerão na tela em tempo real.</w:t>
-      </w:r>
-    </w:p>
-    <w:p>
-      <w:pPr>
-        <w:pStyle w:val="PargrafodaLista"/>
-        <w:ind w:left="1800"/>
         <w:jc w:val="both"/>
         <w:rPr>
           <w:sz w:val="28"/>
@@ -6858,15 +7218,14 @@
           <w:noProof/>
           <w:lang w:eastAsia="pt-BR"/>
         </w:rPr>
-        <w:lastRenderedPageBreak/>
         <w:drawing>
           <wp:anchor distT="0" distB="0" distL="114300" distR="114300" simplePos="0" relativeHeight="251693056" behindDoc="0" locked="0" layoutInCell="1" allowOverlap="1" wp14:anchorId="0BE4B6BB" wp14:editId="6042E08D">
             <wp:simplePos x="0" y="0"/>
             <wp:positionH relativeFrom="margin">
-              <wp:align>center</wp:align>
+              <wp:posOffset>-632460</wp:posOffset>
             </wp:positionH>
             <wp:positionV relativeFrom="paragraph">
-              <wp:posOffset>-1275715</wp:posOffset>
+              <wp:posOffset>212725</wp:posOffset>
             </wp:positionV>
             <wp:extent cx="7639050" cy="2200275"/>
             <wp:effectExtent l="0" t="0" r="0" b="9525"/>
@@ -6935,6 +7294,25 @@
           </wp:anchor>
         </w:drawing>
       </w:r>
+      <w:r>
+        <w:t xml:space="preserve">Clique no botão “Monitoramento – dados do sensor”, então todos os eventos que serão </w:t>
+      </w:r>
+      <w:bookmarkStart w:id="5" w:name="_GoBack"/>
+      <w:bookmarkEnd w:id="5"/>
+      <w:r>
+        <w:t>realizados nesse sensor aparecerão na tela em tempo real.</w:t>
+      </w:r>
+    </w:p>
+    <w:p>
+      <w:pPr>
+        <w:pStyle w:val="PargrafodaLista"/>
+        <w:ind w:left="1800"/>
+        <w:jc w:val="both"/>
+        <w:rPr>
+          <w:sz w:val="28"/>
+          <w:szCs w:val="28"/>
+        </w:rPr>
+      </w:pPr>
     </w:p>
     <w:p>
       <w:pPr>
@@ -7159,7 +7537,7 @@
 </file>
 
 <file path=word/endnotes.xml><?xml version="1.0" encoding="utf-8"?>
-<w:endnotes xmlns:wpc="http://schemas.microsoft.com/office/word/2010/wordprocessingCanvas" xmlns:cx="http://schemas.microsoft.com/office/drawing/2014/chartex" xmlns:mc="http://schemas.openxmlformats.org/markup-compatibility/2006" xmlns:o="urn:schemas-microsoft-com:office:office" xmlns:r="http://schemas.openxmlformats.org/officeDocument/2006/relationships" xmlns:m="http://schemas.openxmlformats.org/officeDocument/2006/math" xmlns:v="urn:schemas-microsoft-com:vml" xmlns:wp14="http://schemas.microsoft.com/office/word/2010/wordprocessingDrawing" xmlns:wp="http://schemas.openxmlformats.org/drawingml/2006/wordprocessingDrawing" xmlns:w10="urn:schemas-microsoft-com:office:word" xmlns:w="http://schemas.openxmlformats.org/wordprocessingml/2006/main" xmlns:w14="http://schemas.microsoft.com/office/word/2010/wordml" xmlns:w15="http://schemas.microsoft.com/office/word/2012/wordml" xmlns:w16se="http://schemas.microsoft.com/office/word/2015/wordml/symex" xmlns:wpg="http://schemas.microsoft.com/office/word/2010/wordprocessingGroup" xmlns:wpi="http://schemas.microsoft.com/office/word/2010/wordprocessingInk" xmlns:wne="http://schemas.microsoft.com/office/word/2006/wordml" xmlns:wps="http://schemas.microsoft.com/office/word/2010/wordprocessingShape" mc:Ignorable="w14 w15 w16se wp14">
+<w:endnotes xmlns:wpc="http://schemas.microsoft.com/office/word/2010/wordprocessingCanvas" xmlns:cx="http://schemas.microsoft.com/office/drawing/2014/chartex" xmlns:cx1="http://schemas.microsoft.com/office/drawing/2015/9/8/chartex" xmlns:cx2="http://schemas.microsoft.com/office/drawing/2015/10/21/chartex" xmlns:cx3="http://schemas.microsoft.com/office/drawing/2016/5/9/chartex" xmlns:cx4="http://schemas.microsoft.com/office/drawing/2016/5/10/chartex" xmlns:cx5="http://schemas.microsoft.com/office/drawing/2016/5/11/chartex" xmlns:cx6="http://schemas.microsoft.com/office/drawing/2016/5/12/chartex" xmlns:cx7="http://schemas.microsoft.com/office/drawing/2016/5/13/chartex" xmlns:cx8="http://schemas.microsoft.com/office/drawing/2016/5/14/chartex" xmlns:mc="http://schemas.openxmlformats.org/markup-compatibility/2006" xmlns:aink="http://schemas.microsoft.com/office/drawing/2016/ink" xmlns:am3d="http://schemas.microsoft.com/office/drawing/2017/model3d" xmlns:o="urn:schemas-microsoft-com:office:office" xmlns:r="http://schemas.openxmlformats.org/officeDocument/2006/relationships" xmlns:m="http://schemas.openxmlformats.org/officeDocument/2006/math" xmlns:v="urn:schemas-microsoft-com:vml" xmlns:wp14="http://schemas.microsoft.com/office/word/2010/wordprocessingDrawing" xmlns:wp="http://schemas.openxmlformats.org/drawingml/2006/wordprocessingDrawing" xmlns:w10="urn:schemas-microsoft-com:office:word" xmlns:w="http://schemas.openxmlformats.org/wordprocessingml/2006/main" xmlns:w14="http://schemas.microsoft.com/office/word/2010/wordml" xmlns:w15="http://schemas.microsoft.com/office/word/2012/wordml" xmlns:w16cid="http://schemas.microsoft.com/office/word/2016/wordml/cid" xmlns:w16se="http://schemas.microsoft.com/office/word/2015/wordml/symex" xmlns:wpg="http://schemas.microsoft.com/office/word/2010/wordprocessingGroup" xmlns:wpi="http://schemas.microsoft.com/office/word/2010/wordprocessingInk" xmlns:wne="http://schemas.microsoft.com/office/word/2006/wordml" xmlns:wps="http://schemas.microsoft.com/office/word/2010/wordprocessingShape" mc:Ignorable="w14 w15 w16se w16cid wp14">
   <w:endnote w:type="separator" w:id="-1">
     <w:p>
       <w:r>
@@ -7180,7 +7558,7 @@
 </file>
 
 <file path=word/footer1.xml><?xml version="1.0" encoding="utf-8"?>
-<w:ftr xmlns:wpc="http://schemas.microsoft.com/office/word/2010/wordprocessingCanvas" xmlns:cx="http://schemas.microsoft.com/office/drawing/2014/chartex" xmlns:mc="http://schemas.openxmlformats.org/markup-compatibility/2006" xmlns:o="urn:schemas-microsoft-com:office:office" xmlns:r="http://schemas.openxmlformats.org/officeDocument/2006/relationships" xmlns:m="http://schemas.openxmlformats.org/officeDocument/2006/math" xmlns:v="urn:schemas-microsoft-com:vml" xmlns:wp14="http://schemas.microsoft.com/office/word/2010/wordprocessingDrawing" xmlns:wp="http://schemas.openxmlformats.org/drawingml/2006/wordprocessingDrawing" xmlns:w10="urn:schemas-microsoft-com:office:word" xmlns:w="http://schemas.openxmlformats.org/wordprocessingml/2006/main" xmlns:w14="http://schemas.microsoft.com/office/word/2010/wordml" xmlns:w15="http://schemas.microsoft.com/office/word/2012/wordml" xmlns:w16se="http://schemas.microsoft.com/office/word/2015/wordml/symex" xmlns:wpg="http://schemas.microsoft.com/office/word/2010/wordprocessingGroup" xmlns:wpi="http://schemas.microsoft.com/office/word/2010/wordprocessingInk" xmlns:wne="http://schemas.microsoft.com/office/word/2006/wordml" xmlns:wps="http://schemas.microsoft.com/office/word/2010/wordprocessingShape" mc:Ignorable="w14 w15 w16se wp14">
+<w:ftr xmlns:wpc="http://schemas.microsoft.com/office/word/2010/wordprocessingCanvas" xmlns:cx="http://schemas.microsoft.com/office/drawing/2014/chartex" xmlns:cx1="http://schemas.microsoft.com/office/drawing/2015/9/8/chartex" xmlns:cx2="http://schemas.microsoft.com/office/drawing/2015/10/21/chartex" xmlns:cx3="http://schemas.microsoft.com/office/drawing/2016/5/9/chartex" xmlns:cx4="http://schemas.microsoft.com/office/drawing/2016/5/10/chartex" xmlns:cx5="http://schemas.microsoft.com/office/drawing/2016/5/11/chartex" xmlns:cx6="http://schemas.microsoft.com/office/drawing/2016/5/12/chartex" xmlns:cx7="http://schemas.microsoft.com/office/drawing/2016/5/13/chartex" xmlns:cx8="http://schemas.microsoft.com/office/drawing/2016/5/14/chartex" xmlns:mc="http://schemas.openxmlformats.org/markup-compatibility/2006" xmlns:aink="http://schemas.microsoft.com/office/drawing/2016/ink" xmlns:am3d="http://schemas.microsoft.com/office/drawing/2017/model3d" xmlns:o="urn:schemas-microsoft-com:office:office" xmlns:r="http://schemas.openxmlformats.org/officeDocument/2006/relationships" xmlns:m="http://schemas.openxmlformats.org/officeDocument/2006/math" xmlns:v="urn:schemas-microsoft-com:vml" xmlns:wp14="http://schemas.microsoft.com/office/word/2010/wordprocessingDrawing" xmlns:wp="http://schemas.openxmlformats.org/drawingml/2006/wordprocessingDrawing" xmlns:w10="urn:schemas-microsoft-com:office:word" xmlns:w="http://schemas.openxmlformats.org/wordprocessingml/2006/main" xmlns:w14="http://schemas.microsoft.com/office/word/2010/wordml" xmlns:w15="http://schemas.microsoft.com/office/word/2012/wordml" xmlns:w16cid="http://schemas.microsoft.com/office/word/2016/wordml/cid" xmlns:w16se="http://schemas.microsoft.com/office/word/2015/wordml/symex" xmlns:wpg="http://schemas.microsoft.com/office/word/2010/wordprocessingGroup" xmlns:wpi="http://schemas.microsoft.com/office/word/2010/wordprocessingInk" xmlns:wne="http://schemas.microsoft.com/office/word/2006/wordml" xmlns:wps="http://schemas.microsoft.com/office/word/2010/wordprocessingShape" mc:Ignorable="w14 w15 w16se w16cid wp14">
   <w:sdt>
     <w:sdtPr>
       <w:rPr>
@@ -7253,7 +7631,7 @@
 </file>
 
 <file path=word/footnotes.xml><?xml version="1.0" encoding="utf-8"?>
-<w:footnotes xmlns:wpc="http://schemas.microsoft.com/office/word/2010/wordprocessingCanvas" xmlns:cx="http://schemas.microsoft.com/office/drawing/2014/chartex" xmlns:mc="http://schemas.openxmlformats.org/markup-compatibility/2006" xmlns:o="urn:schemas-microsoft-com:office:office" xmlns:r="http://schemas.openxmlformats.org/officeDocument/2006/relationships" xmlns:m="http://schemas.openxmlformats.org/officeDocument/2006/math" xmlns:v="urn:schemas-microsoft-com:vml" xmlns:wp14="http://schemas.microsoft.com/office/word/2010/wordprocessingDrawing" xmlns:wp="http://schemas.openxmlformats.org/drawingml/2006/wordprocessingDrawing" xmlns:w10="urn:schemas-microsoft-com:office:word" xmlns:w="http://schemas.openxmlformats.org/wordprocessingml/2006/main" xmlns:w14="http://schemas.microsoft.com/office/word/2010/wordml" xmlns:w15="http://schemas.microsoft.com/office/word/2012/wordml" xmlns:w16se="http://schemas.microsoft.com/office/word/2015/wordml/symex" xmlns:wpg="http://schemas.microsoft.com/office/word/2010/wordprocessingGroup" xmlns:wpi="http://schemas.microsoft.com/office/word/2010/wordprocessingInk" xmlns:wne="http://schemas.microsoft.com/office/word/2006/wordml" xmlns:wps="http://schemas.microsoft.com/office/word/2010/wordprocessingShape" mc:Ignorable="w14 w15 w16se wp14">
+<w:footnotes xmlns:wpc="http://schemas.microsoft.com/office/word/2010/wordprocessingCanvas" xmlns:cx="http://schemas.microsoft.com/office/drawing/2014/chartex" xmlns:cx1="http://schemas.microsoft.com/office/drawing/2015/9/8/chartex" xmlns:cx2="http://schemas.microsoft.com/office/drawing/2015/10/21/chartex" xmlns:cx3="http://schemas.microsoft.com/office/drawing/2016/5/9/chartex" xmlns:cx4="http://schemas.microsoft.com/office/drawing/2016/5/10/chartex" xmlns:cx5="http://schemas.microsoft.com/office/drawing/2016/5/11/chartex" xmlns:cx6="http://schemas.microsoft.com/office/drawing/2016/5/12/chartex" xmlns:cx7="http://schemas.microsoft.com/office/drawing/2016/5/13/chartex" xmlns:cx8="http://schemas.microsoft.com/office/drawing/2016/5/14/chartex" xmlns:mc="http://schemas.openxmlformats.org/markup-compatibility/2006" xmlns:aink="http://schemas.microsoft.com/office/drawing/2016/ink" xmlns:am3d="http://schemas.microsoft.com/office/drawing/2017/model3d" xmlns:o="urn:schemas-microsoft-com:office:office" xmlns:r="http://schemas.openxmlformats.org/officeDocument/2006/relationships" xmlns:m="http://schemas.openxmlformats.org/officeDocument/2006/math" xmlns:v="urn:schemas-microsoft-com:vml" xmlns:wp14="http://schemas.microsoft.com/office/word/2010/wordprocessingDrawing" xmlns:wp="http://schemas.openxmlformats.org/drawingml/2006/wordprocessingDrawing" xmlns:w10="urn:schemas-microsoft-com:office:word" xmlns:w="http://schemas.openxmlformats.org/wordprocessingml/2006/main" xmlns:w14="http://schemas.microsoft.com/office/word/2010/wordml" xmlns:w15="http://schemas.microsoft.com/office/word/2012/wordml" xmlns:w16cid="http://schemas.microsoft.com/office/word/2016/wordml/cid" xmlns:w16se="http://schemas.microsoft.com/office/word/2015/wordml/symex" xmlns:wpg="http://schemas.microsoft.com/office/word/2010/wordprocessingGroup" xmlns:wpi="http://schemas.microsoft.com/office/word/2010/wordprocessingInk" xmlns:wne="http://schemas.microsoft.com/office/word/2006/wordml" xmlns:wps="http://schemas.microsoft.com/office/word/2010/wordprocessingShape" mc:Ignorable="w14 w15 w16se w16cid wp14">
   <w:footnote w:type="separator" w:id="-1">
     <w:p>
       <w:r>
@@ -7274,7 +7652,7 @@
 </file>
 
 <file path=word/header1.xml><?xml version="1.0" encoding="utf-8"?>
-<w:hdr xmlns:wpc="http://schemas.microsoft.com/office/word/2010/wordprocessingCanvas" xmlns:cx="http://schemas.microsoft.com/office/drawing/2014/chartex" xmlns:mc="http://schemas.openxmlformats.org/markup-compatibility/2006" xmlns:o="urn:schemas-microsoft-com:office:office" xmlns:r="http://schemas.openxmlformats.org/officeDocument/2006/relationships" xmlns:m="http://schemas.openxmlformats.org/officeDocument/2006/math" xmlns:v="urn:schemas-microsoft-com:vml" xmlns:wp14="http://schemas.microsoft.com/office/word/2010/wordprocessingDrawing" xmlns:wp="http://schemas.openxmlformats.org/drawingml/2006/wordprocessingDrawing" xmlns:w10="urn:schemas-microsoft-com:office:word" xmlns:w="http://schemas.openxmlformats.org/wordprocessingml/2006/main" xmlns:w14="http://schemas.microsoft.com/office/word/2010/wordml" xmlns:w15="http://schemas.microsoft.com/office/word/2012/wordml" xmlns:w16se="http://schemas.microsoft.com/office/word/2015/wordml/symex" xmlns:wpg="http://schemas.microsoft.com/office/word/2010/wordprocessingGroup" xmlns:wpi="http://schemas.microsoft.com/office/word/2010/wordprocessingInk" xmlns:wne="http://schemas.microsoft.com/office/word/2006/wordml" xmlns:wps="http://schemas.microsoft.com/office/word/2010/wordprocessingShape" mc:Ignorable="w14 w15 w16se wp14">
+<w:hdr xmlns:wpc="http://schemas.microsoft.com/office/word/2010/wordprocessingCanvas" xmlns:cx="http://schemas.microsoft.com/office/drawing/2014/chartex" xmlns:cx1="http://schemas.microsoft.com/office/drawing/2015/9/8/chartex" xmlns:cx2="http://schemas.microsoft.com/office/drawing/2015/10/21/chartex" xmlns:cx3="http://schemas.microsoft.com/office/drawing/2016/5/9/chartex" xmlns:cx4="http://schemas.microsoft.com/office/drawing/2016/5/10/chartex" xmlns:cx5="http://schemas.microsoft.com/office/drawing/2016/5/11/chartex" xmlns:cx6="http://schemas.microsoft.com/office/drawing/2016/5/12/chartex" xmlns:cx7="http://schemas.microsoft.com/office/drawing/2016/5/13/chartex" xmlns:cx8="http://schemas.microsoft.com/office/drawing/2016/5/14/chartex" xmlns:mc="http://schemas.openxmlformats.org/markup-compatibility/2006" xmlns:aink="http://schemas.microsoft.com/office/drawing/2016/ink" xmlns:am3d="http://schemas.microsoft.com/office/drawing/2017/model3d" xmlns:o="urn:schemas-microsoft-com:office:office" xmlns:r="http://schemas.openxmlformats.org/officeDocument/2006/relationships" xmlns:m="http://schemas.openxmlformats.org/officeDocument/2006/math" xmlns:v="urn:schemas-microsoft-com:vml" xmlns:wp14="http://schemas.microsoft.com/office/word/2010/wordprocessingDrawing" xmlns:wp="http://schemas.openxmlformats.org/drawingml/2006/wordprocessingDrawing" xmlns:w10="urn:schemas-microsoft-com:office:word" xmlns:w="http://schemas.openxmlformats.org/wordprocessingml/2006/main" xmlns:w14="http://schemas.microsoft.com/office/word/2010/wordml" xmlns:w15="http://schemas.microsoft.com/office/word/2012/wordml" xmlns:w16cid="http://schemas.microsoft.com/office/word/2016/wordml/cid" xmlns:w16se="http://schemas.microsoft.com/office/word/2015/wordml/symex" xmlns:wpg="http://schemas.microsoft.com/office/word/2010/wordprocessingGroup" xmlns:wpi="http://schemas.microsoft.com/office/word/2010/wordprocessingInk" xmlns:wne="http://schemas.microsoft.com/office/word/2006/wordml" xmlns:wps="http://schemas.microsoft.com/office/word/2010/wordprocessingShape" mc:Ignorable="w14 w15 w16se w16cid wp14">
   <w:tbl>
     <w:tblPr>
       <w:tblW w:w="9359" w:type="dxa"/>
@@ -7329,7 +7707,7 @@
 </file>
 
 <file path=word/numbering.xml><?xml version="1.0" encoding="utf-8"?>
-<w:numbering xmlns:wpc="http://schemas.microsoft.com/office/word/2010/wordprocessingCanvas" xmlns:cx="http://schemas.microsoft.com/office/drawing/2014/chartex" xmlns:mc="http://schemas.openxmlformats.org/markup-compatibility/2006" xmlns:o="urn:schemas-microsoft-com:office:office" xmlns:r="http://schemas.openxmlformats.org/officeDocument/2006/relationships" xmlns:m="http://schemas.openxmlformats.org/officeDocument/2006/math" xmlns:v="urn:schemas-microsoft-com:vml" xmlns:wp14="http://schemas.microsoft.com/office/word/2010/wordprocessingDrawing" xmlns:wp="http://schemas.openxmlformats.org/drawingml/2006/wordprocessingDrawing" xmlns:w10="urn:schemas-microsoft-com:office:word" xmlns:w="http://schemas.openxmlformats.org/wordprocessingml/2006/main" xmlns:w14="http://schemas.microsoft.com/office/word/2010/wordml" xmlns:w15="http://schemas.microsoft.com/office/word/2012/wordml" xmlns:w16se="http://schemas.microsoft.com/office/word/2015/wordml/symex" xmlns:wpg="http://schemas.microsoft.com/office/word/2010/wordprocessingGroup" xmlns:wpi="http://schemas.microsoft.com/office/word/2010/wordprocessingInk" xmlns:wne="http://schemas.microsoft.com/office/word/2006/wordml" xmlns:wps="http://schemas.microsoft.com/office/word/2010/wordprocessingShape" mc:Ignorable="w14 w15 w16se wp14">
+<w:numbering xmlns:wpc="http://schemas.microsoft.com/office/word/2010/wordprocessingCanvas" xmlns:cx="http://schemas.microsoft.com/office/drawing/2014/chartex" xmlns:cx1="http://schemas.microsoft.com/office/drawing/2015/9/8/chartex" xmlns:cx2="http://schemas.microsoft.com/office/drawing/2015/10/21/chartex" xmlns:cx3="http://schemas.microsoft.com/office/drawing/2016/5/9/chartex" xmlns:cx4="http://schemas.microsoft.com/office/drawing/2016/5/10/chartex" xmlns:cx5="http://schemas.microsoft.com/office/drawing/2016/5/11/chartex" xmlns:cx6="http://schemas.microsoft.com/office/drawing/2016/5/12/chartex" xmlns:cx7="http://schemas.microsoft.com/office/drawing/2016/5/13/chartex" xmlns:cx8="http://schemas.microsoft.com/office/drawing/2016/5/14/chartex" xmlns:mc="http://schemas.openxmlformats.org/markup-compatibility/2006" xmlns:aink="http://schemas.microsoft.com/office/drawing/2016/ink" xmlns:am3d="http://schemas.microsoft.com/office/drawing/2017/model3d" xmlns:o="urn:schemas-microsoft-com:office:office" xmlns:r="http://schemas.openxmlformats.org/officeDocument/2006/relationships" xmlns:m="http://schemas.openxmlformats.org/officeDocument/2006/math" xmlns:v="urn:schemas-microsoft-com:vml" xmlns:wp14="http://schemas.microsoft.com/office/word/2010/wordprocessingDrawing" xmlns:wp="http://schemas.openxmlformats.org/drawingml/2006/wordprocessingDrawing" xmlns:w10="urn:schemas-microsoft-com:office:word" xmlns:w="http://schemas.openxmlformats.org/wordprocessingml/2006/main" xmlns:w14="http://schemas.microsoft.com/office/word/2010/wordml" xmlns:w15="http://schemas.microsoft.com/office/word/2012/wordml" xmlns:w16cid="http://schemas.microsoft.com/office/word/2016/wordml/cid" xmlns:w16se="http://schemas.microsoft.com/office/word/2015/wordml/symex" xmlns:wpg="http://schemas.microsoft.com/office/word/2010/wordprocessingGroup" xmlns:wpi="http://schemas.microsoft.com/office/word/2010/wordprocessingInk" xmlns:wne="http://schemas.microsoft.com/office/word/2006/wordml" xmlns:wps="http://schemas.microsoft.com/office/word/2010/wordprocessingShape" mc:Ignorable="w14 w15 w16se w16cid wp14">
   <w:abstractNum w:abstractNumId="0" w15:restartNumberingAfterBreak="0">
     <w:nsid w:val="0D942A8F"/>
     <w:multiLevelType w:val="multilevel"/>
@@ -7698,7 +8076,7 @@
 </file>
 
 <file path=word/styles.xml><?xml version="1.0" encoding="utf-8"?>
-<w:styles xmlns:mc="http://schemas.openxmlformats.org/markup-compatibility/2006" xmlns:r="http://schemas.openxmlformats.org/officeDocument/2006/relationships" xmlns:w="http://schemas.openxmlformats.org/wordprocessingml/2006/main" xmlns:w14="http://schemas.microsoft.com/office/word/2010/wordml" xmlns:w15="http://schemas.microsoft.com/office/word/2012/wordml" xmlns:w16se="http://schemas.microsoft.com/office/word/2015/wordml/symex" mc:Ignorable="w14 w15 w16se">
+<w:styles xmlns:mc="http://schemas.openxmlformats.org/markup-compatibility/2006" xmlns:r="http://schemas.openxmlformats.org/officeDocument/2006/relationships" xmlns:w="http://schemas.openxmlformats.org/wordprocessingml/2006/main" xmlns:w14="http://schemas.microsoft.com/office/word/2010/wordml" xmlns:w15="http://schemas.microsoft.com/office/word/2012/wordml" xmlns:w16cid="http://schemas.microsoft.com/office/word/2016/wordml/cid" xmlns:w16se="http://schemas.microsoft.com/office/word/2015/wordml/symex" mc:Ignorable="w14 w15 w16se w16cid">
   <w:docDefaults>
     <w:rPrDefault>
       <w:rPr>
@@ -7714,7 +8092,7 @@
       </w:pPr>
     </w:pPrDefault>
   </w:docDefaults>
-  <w:latentStyles w:defLockedState="0" w:defUIPriority="99" w:defSemiHidden="0" w:defUnhideWhenUsed="0" w:defQFormat="0" w:count="371">
+  <w:latentStyles w:defLockedState="0" w:defUIPriority="99" w:defSemiHidden="0" w:defUnhideWhenUsed="0" w:defQFormat="0" w:count="376">
     <w:lsdException w:name="Normal" w:uiPriority="0" w:qFormat="1"/>
     <w:lsdException w:name="heading 1" w:uiPriority="7" w:qFormat="1"/>
     <w:lsdException w:name="heading 2" w:uiPriority="4" w:qFormat="1"/>
@@ -7820,7 +8198,6 @@
     <w:lsdException w:name="HTML Sample" w:semiHidden="1" w:unhideWhenUsed="1"/>
     <w:lsdException w:name="HTML Typewriter" w:semiHidden="1" w:unhideWhenUsed="1"/>
     <w:lsdException w:name="HTML Variable" w:semiHidden="1" w:unhideWhenUsed="1"/>
-    <w:lsdException w:name="Normal Table" w:semiHidden="1" w:unhideWhenUsed="1"/>
     <w:lsdException w:name="annotation subject" w:semiHidden="1" w:unhideWhenUsed="1"/>
     <w:lsdException w:name="No List" w:semiHidden="1" w:unhideWhenUsed="1"/>
     <w:lsdException w:name="Outline List 1" w:semiHidden="1" w:unhideWhenUsed="1"/>
@@ -7863,11 +8240,8 @@
     <w:lsdException w:name="Table Contemporary" w:semiHidden="1" w:unhideWhenUsed="1"/>
     <w:lsdException w:name="Table Elegant" w:semiHidden="1" w:unhideWhenUsed="1"/>
     <w:lsdException w:name="Table Professional" w:semiHidden="1" w:unhideWhenUsed="1"/>
-    <w:lsdException w:name="Table Subtle 1" w:semiHidden="1" w:unhideWhenUsed="1"/>
     <w:lsdException w:name="Table Subtle 2" w:semiHidden="1" w:unhideWhenUsed="1"/>
     <w:lsdException w:name="Table Web 1" w:semiHidden="1" w:unhideWhenUsed="1"/>
-    <w:lsdException w:name="Table Web 2" w:semiHidden="1" w:unhideWhenUsed="1"/>
-    <w:lsdException w:name="Table Web 3" w:semiHidden="1" w:unhideWhenUsed="1"/>
     <w:lsdException w:name="Balloon Text" w:semiHidden="1" w:unhideWhenUsed="1"/>
     <w:lsdException w:name="Table Grid" w:uiPriority="1"/>
     <w:lsdException w:name="Table Theme" w:semiHidden="1" w:unhideWhenUsed="1"/>
@@ -7888,10 +8262,6 @@
     <w:lsdException w:name="Colorful List"/>
     <w:lsdException w:name="Colorful Grid"/>
     <w:lsdException w:name="Light Shading Accent 1"/>
-    <w:lsdException w:name="Light List Accent 1"/>
-    <w:lsdException w:name="Light Grid Accent 1"/>
-    <w:lsdException w:name="Medium Shading 1 Accent 1"/>
-    <w:lsdException w:name="Medium Shading 2 Accent 1"/>
     <w:lsdException w:name="Medium List 1 Accent 1"/>
     <w:lsdException w:name="Revision" w:semiHidden="1"/>
     <w:lsdException w:name="List Paragraph" w:semiHidden="1" w:uiPriority="34" w:unhideWhenUsed="1" w:qFormat="1"/>
@@ -8086,6 +8456,11 @@
     <w:lsdException w:name="List Table 5 Dark Accent 6" w:uiPriority="50"/>
     <w:lsdException w:name="List Table 6 Colorful Accent 6" w:uiPriority="51"/>
     <w:lsdException w:name="List Table 7 Colorful Accent 6" w:uiPriority="52"/>
+    <w:lsdException w:name="Mention" w:semiHidden="1" w:unhideWhenUsed="1"/>
+    <w:lsdException w:name="Smart Hyperlink" w:semiHidden="1" w:unhideWhenUsed="1"/>
+    <w:lsdException w:name="Hashtag" w:semiHidden="1" w:unhideWhenUsed="1"/>
+    <w:lsdException w:name="Unresolved Mention" w:semiHidden="1" w:unhideWhenUsed="1"/>
+    <w:lsdException w:name="Smart Link" w:semiHidden="1" w:unhideWhenUsed="1"/>
   </w:latentStyles>
   <w:style w:type="paragraph" w:default="1" w:styleId="Normal">
     <w:name w:val="Normal"/>
@@ -8145,6 +8520,7 @@
   <w:style w:type="character" w:default="1" w:styleId="Fontepargpadro">
     <w:name w:val="Default Paragraph Font"/>
     <w:uiPriority w:val="1"/>
+    <w:semiHidden/>
     <w:unhideWhenUsed/>
   </w:style>
   <w:style w:type="table" w:default="1" w:styleId="Tabelanormal">
@@ -8435,7 +8811,7 @@
 </file>
 
 <file path=word/glossary/document.xml><?xml version="1.0" encoding="utf-8"?>
-<w:glossaryDocument xmlns:wpc="http://schemas.microsoft.com/office/word/2010/wordprocessingCanvas" xmlns:cx="http://schemas.microsoft.com/office/drawing/2014/chartex" xmlns:mc="http://schemas.openxmlformats.org/markup-compatibility/2006" xmlns:o="urn:schemas-microsoft-com:office:office" xmlns:r="http://schemas.openxmlformats.org/officeDocument/2006/relationships" xmlns:m="http://schemas.openxmlformats.org/officeDocument/2006/math" xmlns:v="urn:schemas-microsoft-com:vml" xmlns:wp14="http://schemas.microsoft.com/office/word/2010/wordprocessingDrawing" xmlns:wp="http://schemas.openxmlformats.org/drawingml/2006/wordprocessingDrawing" xmlns:w10="urn:schemas-microsoft-com:office:word" xmlns:w="http://schemas.openxmlformats.org/wordprocessingml/2006/main" xmlns:w14="http://schemas.microsoft.com/office/word/2010/wordml" xmlns:w15="http://schemas.microsoft.com/office/word/2012/wordml" xmlns:w16se="http://schemas.microsoft.com/office/word/2015/wordml/symex" xmlns:wpg="http://schemas.microsoft.com/office/word/2010/wordprocessingGroup" xmlns:wpi="http://schemas.microsoft.com/office/word/2010/wordprocessingInk" xmlns:wne="http://schemas.microsoft.com/office/word/2006/wordml" xmlns:wps="http://schemas.microsoft.com/office/word/2010/wordprocessingShape" mc:Ignorable="w14 w15 w16se wp14">
+<w:glossaryDocument xmlns:wpc="http://schemas.microsoft.com/office/word/2010/wordprocessingCanvas" xmlns:cx="http://schemas.microsoft.com/office/drawing/2014/chartex" xmlns:cx1="http://schemas.microsoft.com/office/drawing/2015/9/8/chartex" xmlns:cx2="http://schemas.microsoft.com/office/drawing/2015/10/21/chartex" xmlns:cx3="http://schemas.microsoft.com/office/drawing/2016/5/9/chartex" xmlns:cx4="http://schemas.microsoft.com/office/drawing/2016/5/10/chartex" xmlns:cx5="http://schemas.microsoft.com/office/drawing/2016/5/11/chartex" xmlns:cx6="http://schemas.microsoft.com/office/drawing/2016/5/12/chartex" xmlns:cx7="http://schemas.microsoft.com/office/drawing/2016/5/13/chartex" xmlns:cx8="http://schemas.microsoft.com/office/drawing/2016/5/14/chartex" xmlns:mc="http://schemas.openxmlformats.org/markup-compatibility/2006" xmlns:aink="http://schemas.microsoft.com/office/drawing/2016/ink" xmlns:am3d="http://schemas.microsoft.com/office/drawing/2017/model3d" xmlns:o="urn:schemas-microsoft-com:office:office" xmlns:r="http://schemas.openxmlformats.org/officeDocument/2006/relationships" xmlns:m="http://schemas.openxmlformats.org/officeDocument/2006/math" xmlns:v="urn:schemas-microsoft-com:vml" xmlns:wp14="http://schemas.microsoft.com/office/word/2010/wordprocessingDrawing" xmlns:wp="http://schemas.openxmlformats.org/drawingml/2006/wordprocessingDrawing" xmlns:w10="urn:schemas-microsoft-com:office:word" xmlns:w="http://schemas.openxmlformats.org/wordprocessingml/2006/main" xmlns:w14="http://schemas.microsoft.com/office/word/2010/wordml" xmlns:w15="http://schemas.microsoft.com/office/word/2012/wordml" xmlns:w16cid="http://schemas.microsoft.com/office/word/2016/wordml/cid" xmlns:w16se="http://schemas.microsoft.com/office/word/2015/wordml/symex" xmlns:wpg="http://schemas.microsoft.com/office/word/2010/wordprocessingGroup" xmlns:wpi="http://schemas.microsoft.com/office/word/2010/wordprocessingInk" xmlns:wne="http://schemas.microsoft.com/office/word/2006/wordml" xmlns:wps="http://schemas.microsoft.com/office/word/2010/wordprocessingShape" mc:Ignorable="w14 w15 w16se w16cid wp14">
   <w:docParts>
     <w:docPart>
       <w:docPartPr>
@@ -8471,23 +8847,23 @@
 </file>
 
 <file path=word/glossary/fontTable.xml><?xml version="1.0" encoding="utf-8"?>
-<w:fonts xmlns:mc="http://schemas.openxmlformats.org/markup-compatibility/2006" xmlns:r="http://schemas.openxmlformats.org/officeDocument/2006/relationships" xmlns:w="http://schemas.openxmlformats.org/wordprocessingml/2006/main" xmlns:w14="http://schemas.microsoft.com/office/word/2010/wordml" xmlns:w15="http://schemas.microsoft.com/office/word/2012/wordml" xmlns:w16se="http://schemas.microsoft.com/office/word/2015/wordml/symex" mc:Ignorable="w14 w15 w16se">
+<w:fonts xmlns:mc="http://schemas.openxmlformats.org/markup-compatibility/2006" xmlns:r="http://schemas.openxmlformats.org/officeDocument/2006/relationships" xmlns:w="http://schemas.openxmlformats.org/wordprocessingml/2006/main" xmlns:w14="http://schemas.microsoft.com/office/word/2010/wordml" xmlns:w15="http://schemas.microsoft.com/office/word/2012/wordml" xmlns:w16cid="http://schemas.microsoft.com/office/word/2016/wordml/cid" xmlns:w16se="http://schemas.microsoft.com/office/word/2015/wordml/symex" mc:Ignorable="w14 w15 w16se w16cid">
   <w:font w:name="Times New Roman">
     <w:panose1 w:val="02020603050405020304"/>
     <w:charset w:val="00"/>
     <w:family w:val="roman"/>
     <w:pitch w:val="variable"/>
-    <w:sig w:usb0="E0002AFF" w:usb1="C0007843" w:usb2="00000009" w:usb3="00000000" w:csb0="000001FF" w:csb1="00000000"/>
+    <w:sig w:usb0="E0002EFF" w:usb1="C000785B" w:usb2="00000009" w:usb3="00000000" w:csb0="000001FF" w:csb1="00000000"/>
   </w:font>
   <w:font w:name="Calibri">
     <w:panose1 w:val="020F0502020204030204"/>
     <w:charset w:val="00"/>
     <w:family w:val="swiss"/>
     <w:pitch w:val="variable"/>
-    <w:sig w:usb0="E0002AFF" w:usb1="4000ACFF" w:usb2="00000001" w:usb3="00000000" w:csb0="000001FF" w:csb1="00000000"/>
+    <w:sig w:usb0="E4002EFF" w:usb1="C000247B" w:usb2="00000009" w:usb3="00000000" w:csb0="000001FF" w:csb1="00000000"/>
   </w:font>
   <w:font w:name="MS Mincho">
-    <w:altName w:val="Yu Gothic UI"/>
+    <w:altName w:val="ＭＳ 明朝"/>
     <w:panose1 w:val="02020609040205080304"/>
     <w:charset w:val="80"/>
     <w:family w:val="modern"/>
@@ -8499,7 +8875,7 @@
     <w:charset w:val="00"/>
     <w:family w:val="swiss"/>
     <w:pitch w:val="variable"/>
-    <w:sig w:usb0="E0002AFF" w:usb1="C0007843" w:usb2="00000009" w:usb3="00000000" w:csb0="000001FF" w:csb1="00000000"/>
+    <w:sig w:usb0="E0002EFF" w:usb1="C000785B" w:usb2="00000009" w:usb3="00000000" w:csb0="000001FF" w:csb1="00000000"/>
   </w:font>
   <w:font w:name="MS Gothic">
     <w:altName w:val="ＭＳ ゴシック"/>
@@ -8521,20 +8897,20 @@
     <w:charset w:val="00"/>
     <w:family w:val="swiss"/>
     <w:pitch w:val="variable"/>
-    <w:sig w:usb0="A10006FF" w:usb1="4000205B" w:usb2="00000010" w:usb3="00000000" w:csb0="0000019F" w:csb1="00000000"/>
+    <w:sig w:usb0="A00006FF" w:usb1="4000205B" w:usb2="00000010" w:usb3="00000000" w:csb0="0000019F" w:csb1="00000000"/>
   </w:font>
   <w:font w:name="Calibri Light">
     <w:panose1 w:val="020F0302020204030204"/>
     <w:charset w:val="00"/>
     <w:family w:val="swiss"/>
     <w:pitch w:val="variable"/>
-    <w:sig w:usb0="A0002AEF" w:usb1="4000207B" w:usb2="00000000" w:usb3="00000000" w:csb0="000001FF" w:csb1="00000000"/>
+    <w:sig w:usb0="E4002EFF" w:usb1="C000247B" w:usb2="00000009" w:usb3="00000000" w:csb0="000001FF" w:csb1="00000000"/>
   </w:font>
 </w:fonts>
 </file>
 
 <file path=word/glossary/settings.xml><?xml version="1.0" encoding="utf-8"?>
-<w:settings xmlns:mc="http://schemas.openxmlformats.org/markup-compatibility/2006" xmlns:o="urn:schemas-microsoft-com:office:office" xmlns:r="http://schemas.openxmlformats.org/officeDocument/2006/relationships" xmlns:m="http://schemas.openxmlformats.org/officeDocument/2006/math" xmlns:v="urn:schemas-microsoft-com:vml" xmlns:w10="urn:schemas-microsoft-com:office:word" xmlns:w="http://schemas.openxmlformats.org/wordprocessingml/2006/main" xmlns:w14="http://schemas.microsoft.com/office/word/2010/wordml" xmlns:w15="http://schemas.microsoft.com/office/word/2012/wordml" xmlns:w16se="http://schemas.microsoft.com/office/word/2015/wordml/symex" xmlns:sl="http://schemas.openxmlformats.org/schemaLibrary/2006/main" mc:Ignorable="w14 w15 w16se">
+<w:settings xmlns:mc="http://schemas.openxmlformats.org/markup-compatibility/2006" xmlns:o="urn:schemas-microsoft-com:office:office" xmlns:r="http://schemas.openxmlformats.org/officeDocument/2006/relationships" xmlns:m="http://schemas.openxmlformats.org/officeDocument/2006/math" xmlns:v="urn:schemas-microsoft-com:vml" xmlns:w10="urn:schemas-microsoft-com:office:word" xmlns:w="http://schemas.openxmlformats.org/wordprocessingml/2006/main" xmlns:w14="http://schemas.microsoft.com/office/word/2010/wordml" xmlns:w15="http://schemas.microsoft.com/office/word/2012/wordml" xmlns:w16cid="http://schemas.microsoft.com/office/word/2016/wordml/cid" xmlns:w16se="http://schemas.microsoft.com/office/word/2015/wordml/symex" xmlns:sl="http://schemas.openxmlformats.org/schemaLibrary/2006/main" mc:Ignorable="w14 w15 w16se w16cid">
   <w:view w:val="normal"/>
   <w:defaultTabStop w:val="708"/>
   <w:hyphenationZone w:val="425"/>
@@ -8546,9 +8922,12 @@
     <w:compatSetting w:name="enableOpenTypeFeatures" w:uri="http://schemas.microsoft.com/office/word" w:val="1"/>
     <w:compatSetting w:name="doNotFlipMirrorIndents" w:uri="http://schemas.microsoft.com/office/word" w:val="1"/>
     <w:compatSetting w:name="differentiateMultirowTableHeaders" w:uri="http://schemas.microsoft.com/office/word" w:val="1"/>
+    <w:compatSetting w:name="useWord2013TrackBottomHyphenation" w:uri="http://schemas.microsoft.com/office/word" w:val="1"/>
   </w:compat>
   <w:rsids>
     <w:rsidRoot w:val="00422155"/>
+    <w:rsid w:val="00007BCA"/>
+    <w:rsid w:val="00285D4E"/>
     <w:rsid w:val="00422155"/>
   </w:rsids>
   <m:mathPr>
@@ -8573,7 +8952,7 @@
 </file>
 
 <file path=word/glossary/styles.xml><?xml version="1.0" encoding="utf-8"?>
-<w:styles xmlns:mc="http://schemas.openxmlformats.org/markup-compatibility/2006" xmlns:r="http://schemas.openxmlformats.org/officeDocument/2006/relationships" xmlns:w="http://schemas.openxmlformats.org/wordprocessingml/2006/main" xmlns:w14="http://schemas.microsoft.com/office/word/2010/wordml" xmlns:w15="http://schemas.microsoft.com/office/word/2012/wordml" xmlns:w16se="http://schemas.microsoft.com/office/word/2015/wordml/symex" mc:Ignorable="w14 w15 w16se">
+<w:styles xmlns:mc="http://schemas.openxmlformats.org/markup-compatibility/2006" xmlns:r="http://schemas.openxmlformats.org/officeDocument/2006/relationships" xmlns:w="http://schemas.openxmlformats.org/wordprocessingml/2006/main" xmlns:w14="http://schemas.microsoft.com/office/word/2010/wordml" xmlns:w15="http://schemas.microsoft.com/office/word/2012/wordml" xmlns:w16cid="http://schemas.microsoft.com/office/word/2016/wordml/cid" xmlns:w16se="http://schemas.microsoft.com/office/word/2015/wordml/symex" mc:Ignorable="w14 w15 w16se w16cid">
   <w:docDefaults>
     <w:rPrDefault>
       <w:rPr>
@@ -8589,7 +8968,7 @@
       </w:pPr>
     </w:pPrDefault>
   </w:docDefaults>
-  <w:latentStyles w:defLockedState="0" w:defUIPriority="99" w:defSemiHidden="0" w:defUnhideWhenUsed="0" w:defQFormat="0" w:count="371">
+  <w:latentStyles w:defLockedState="0" w:defUIPriority="99" w:defSemiHidden="0" w:defUnhideWhenUsed="0" w:defQFormat="0" w:count="376">
     <w:lsdException w:name="Normal" w:uiPriority="0" w:qFormat="1"/>
     <w:lsdException w:name="heading 1" w:uiPriority="9" w:qFormat="1"/>
     <w:lsdException w:name="heading 2" w:semiHidden="1" w:uiPriority="9" w:unhideWhenUsed="1" w:qFormat="1"/>
@@ -8695,7 +9074,6 @@
     <w:lsdException w:name="HTML Sample" w:semiHidden="1" w:unhideWhenUsed="1"/>
     <w:lsdException w:name="HTML Typewriter" w:semiHidden="1" w:unhideWhenUsed="1"/>
     <w:lsdException w:name="HTML Variable" w:semiHidden="1" w:unhideWhenUsed="1"/>
-    <w:lsdException w:name="Normal Table" w:semiHidden="1" w:unhideWhenUsed="1"/>
     <w:lsdException w:name="annotation subject" w:semiHidden="1" w:unhideWhenUsed="1"/>
     <w:lsdException w:name="No List" w:semiHidden="1" w:unhideWhenUsed="1"/>
     <w:lsdException w:name="Outline List 1" w:semiHidden="1" w:unhideWhenUsed="1"/>
@@ -8738,11 +9116,8 @@
     <w:lsdException w:name="Table Contemporary" w:semiHidden="1" w:unhideWhenUsed="1"/>
     <w:lsdException w:name="Table Elegant" w:semiHidden="1" w:unhideWhenUsed="1"/>
     <w:lsdException w:name="Table Professional" w:semiHidden="1" w:unhideWhenUsed="1"/>
-    <w:lsdException w:name="Table Subtle 1" w:semiHidden="1" w:unhideWhenUsed="1"/>
     <w:lsdException w:name="Table Subtle 2" w:semiHidden="1" w:unhideWhenUsed="1"/>
     <w:lsdException w:name="Table Web 1" w:semiHidden="1" w:unhideWhenUsed="1"/>
-    <w:lsdException w:name="Table Web 2" w:semiHidden="1" w:unhideWhenUsed="1"/>
-    <w:lsdException w:name="Table Web 3" w:semiHidden="1" w:unhideWhenUsed="1"/>
     <w:lsdException w:name="Balloon Text" w:semiHidden="1" w:unhideWhenUsed="1"/>
     <w:lsdException w:name="Table Grid" w:uiPriority="39"/>
     <w:lsdException w:name="Table Theme" w:semiHidden="1" w:unhideWhenUsed="1"/>
@@ -8961,6 +9336,11 @@
     <w:lsdException w:name="List Table 5 Dark Accent 6" w:uiPriority="50"/>
     <w:lsdException w:name="List Table 6 Colorful Accent 6" w:uiPriority="51"/>
     <w:lsdException w:name="List Table 7 Colorful Accent 6" w:uiPriority="52"/>
+    <w:lsdException w:name="Mention" w:semiHidden="1" w:unhideWhenUsed="1"/>
+    <w:lsdException w:name="Smart Hyperlink" w:semiHidden="1" w:unhideWhenUsed="1"/>
+    <w:lsdException w:name="Hashtag" w:semiHidden="1" w:unhideWhenUsed="1"/>
+    <w:lsdException w:name="Unresolved Mention" w:semiHidden="1" w:unhideWhenUsed="1"/>
+    <w:lsdException w:name="Smart Link" w:semiHidden="1" w:unhideWhenUsed="1"/>
   </w:latentStyles>
   <w:style w:type="paragraph" w:default="1" w:styleId="Normal">
     <w:name w:val="Normal"/>
@@ -9052,7 +9432,7 @@
 </file>
 
 <file path=word/glossary/webSettings.xml><?xml version="1.0" encoding="utf-8"?>
-<w:webSettings xmlns:mc="http://schemas.openxmlformats.org/markup-compatibility/2006" xmlns:r="http://schemas.openxmlformats.org/officeDocument/2006/relationships" xmlns:w="http://schemas.openxmlformats.org/wordprocessingml/2006/main" xmlns:w14="http://schemas.microsoft.com/office/word/2010/wordml" xmlns:w15="http://schemas.microsoft.com/office/word/2012/wordml" xmlns:w16se="http://schemas.microsoft.com/office/word/2015/wordml/symex" mc:Ignorable="w14 w15 w16se">
+<w:webSettings xmlns:mc="http://schemas.openxmlformats.org/markup-compatibility/2006" xmlns:r="http://schemas.openxmlformats.org/officeDocument/2006/relationships" xmlns:w="http://schemas.openxmlformats.org/wordprocessingml/2006/main" xmlns:w14="http://schemas.microsoft.com/office/word/2010/wordml" xmlns:w15="http://schemas.microsoft.com/office/word/2012/wordml" xmlns:w16cid="http://schemas.microsoft.com/office/word/2016/wordml/cid" xmlns:w16se="http://schemas.microsoft.com/office/word/2015/wordml/symex" mc:Ignorable="w14 w15 w16se w16cid">
   <w:optimizeForBrowser/>
   <w:allowPNG/>
 </w:webSettings>
